--- a/06-ShiftRegister/Report/Lab-6-Report-9931078-9931045.docx
+++ b/06-ShiftRegister/Report/Lab-6-Report-9931078-9931045.docx
@@ -1,12 +1,24 @@
 
 <file path=word/document.xml><?xml version="1.0" encoding="utf-8"?>
-<w:document xmlns:wpc="http://schemas.microsoft.com/office/word/2010/wordprocessingCanvas" xmlns:cx="http://schemas.microsoft.com/office/drawing/2014/chartex" xmlns:cx1="http://schemas.microsoft.com/office/drawing/2015/9/8/chartex" xmlns:cx2="http://schemas.microsoft.com/office/drawing/2015/10/21/chartex" xmlns:cx3="http://schemas.microsoft.com/office/drawing/2016/5/9/chartex" xmlns:cx4="http://schemas.microsoft.com/office/drawing/2016/5/10/chartex" xmlns:cx5="http://schemas.microsoft.com/office/drawing/2016/5/11/chartex" xmlns:cx6="http://schemas.microsoft.com/office/drawing/2016/5/12/chartex" xmlns:cx7="http://schemas.microsoft.com/office/drawing/2016/5/13/chartex" xmlns:cx8="http://schemas.microsoft.com/office/drawing/2016/5/14/chartex" xmlns:mc="http://schemas.openxmlformats.org/markup-compatibility/2006" xmlns:aink="http://schemas.microsoft.com/office/drawing/2016/ink" xmlns:am3d="http://schemas.microsoft.com/office/drawing/2017/model3d" xmlns:o="urn:schemas-microsoft-com:office:office" xmlns:r="http://schemas.openxmlformats.org/officeDocument/2006/relationships" xmlns:m="http://schemas.openxmlformats.org/officeDocument/2006/math" xmlns:v="urn:schemas-microsoft-com:vml" xmlns:wp14="http://schemas.microsoft.com/office/word/2010/wordprocessingDrawing" xmlns:wp="http://schemas.openxmlformats.org/drawingml/2006/wordprocessingDrawing" xmlns:w10="urn:schemas-microsoft-com:office:word" xmlns:w="http://schemas.openxmlformats.org/wordprocessingml/2006/main" xmlns:w14="http://schemas.microsoft.com/office/word/2010/wordml" xmlns:w15="http://schemas.microsoft.com/office/word/2012/wordml" xmlns:w16cex="http://schemas.microsoft.com/office/word/2018/wordml/cex" xmlns:w16cid="http://schemas.microsoft.com/office/word/2016/wordml/cid" xmlns:w16="http://schemas.microsoft.com/office/word/2018/wordml" xmlns:w16sdtdh="http://schemas.microsoft.com/office/word/2020/wordml/sdtdatahash" xmlns:w16se="http://schemas.microsoft.com/office/word/2015/wordml/symex" xmlns:wpg="http://schemas.microsoft.com/office/word/2010/wordprocessingGroup" xmlns:wpi="http://schemas.microsoft.com/office/word/2010/wordprocessingInk" xmlns:wne="http://schemas.microsoft.com/office/word/2006/wordml" xmlns:wps="http://schemas.microsoft.com/office/word/2010/wordprocessingShape" mc:Ignorable="w14 w15 w16se w16cid w16 w16cex w16sdtdh wp14">
+<w:document xmlns:wpc="http://schemas.microsoft.com/office/word/2010/wordprocessingCanvas" xmlns:cx="http://schemas.microsoft.com/office/drawing/2014/chartex" xmlns:cx1="http://schemas.microsoft.com/office/drawing/2015/9/8/chartex" xmlns:cx2="http://schemas.microsoft.com/office/drawing/2015/10/21/chartex" xmlns:cx3="http://schemas.microsoft.com/office/drawing/2016/5/9/chartex" xmlns:cx4="http://schemas.microsoft.com/office/drawing/2016/5/10/chartex" xmlns:cx5="http://schemas.microsoft.com/office/drawing/2016/5/11/chartex" xmlns:cx6="http://schemas.microsoft.com/office/drawing/2016/5/12/chartex" xmlns:cx7="http://schemas.microsoft.com/office/drawing/2016/5/13/chartex" xmlns:cx8="http://schemas.microsoft.com/office/drawing/2016/5/14/chartex" xmlns:mc="http://schemas.openxmlformats.org/markup-compatibility/2006" xmlns:aink="http://schemas.microsoft.com/office/drawing/2016/ink" xmlns:am3d="http://schemas.microsoft.com/office/drawing/2017/model3d" xmlns:o="urn:schemas-microsoft-com:office:office" xmlns:r="http://schemas.openxmlformats.org/officeDocument/2006/relationships" xmlns:m="http://schemas.openxmlformats.org/officeDocument/2006/math" xmlns:v="urn:schemas-microsoft-com:vml" xmlns:wp14="http://schemas.microsoft.com/office/word/2010/wordprocessingDrawing" xmlns:wp="http://schemas.openxmlformats.org/drawingml/2006/wordprocessingDrawing" xmlns:w10="urn:schemas-microsoft-com:office:word" xmlns:w="http://schemas.openxmlformats.org/wordprocessingml/2006/main" xmlns:w14="http://schemas.microsoft.com/office/word/2010/wordml" xmlns:w15="http://schemas.microsoft.com/office/word/2012/wordml" xmlns:w16cex="http://schemas.microsoft.com/office/word/2018/wordml/cex" xmlns:w16cid="http://schemas.microsoft.com/office/word/2016/wordml/cid" xmlns:w16="http://schemas.microsoft.com/office/word/2018/wordml" xmlns:w16se="http://schemas.microsoft.com/office/word/2015/wordml/symex" xmlns:wpg="http://schemas.microsoft.com/office/word/2010/wordprocessingGroup" xmlns:wpi="http://schemas.microsoft.com/office/word/2010/wordprocessingInk" xmlns:wne="http://schemas.microsoft.com/office/word/2006/wordml" xmlns:wps="http://schemas.microsoft.com/office/word/2010/wordprocessingShape" mc:Ignorable="w14 w15 w16se w16cid w16 w16cex wp14">
   <w:body>
     <w:p>
       <w:pPr>
         <w:pStyle w:val="Heading1"/>
         <w:bidi/>
         <w:jc w:val="center"/>
+        <w:rPr>
+          <w:rFonts w:cs="B Nazanin"/>
+          <w:b/>
+          <w:bCs/>
+          <w:color w:val="auto"/>
+          <w:sz w:val="48"/>
+          <w:szCs w:val="48"/>
+          <w:rtl/>
+          <w:lang w:bidi="fa-IR"/>
+        </w:rPr>
+      </w:pPr>
+      <w:r>
         <w:rPr>
           <w:rFonts w:cs="B Nazanin" w:hint="cs"/>
           <w:b/>
@@ -17,7 +29,8 @@
           <w:rtl/>
           <w:lang w:bidi="fa-IR"/>
         </w:rPr>
-      </w:pPr>
+        <w:t>آزمایش</w:t>
+      </w:r>
       <w:r>
         <w:rPr>
           <w:rFonts w:cs="B Nazanin" w:hint="cs"/>
@@ -29,7 +42,7 @@
           <w:rtl/>
           <w:lang w:bidi="fa-IR"/>
         </w:rPr>
-        <w:t>آزمایش</w:t>
+        <w:t xml:space="preserve"> ۶</w:t>
       </w:r>
       <w:r>
         <w:rPr>
@@ -42,7 +55,7 @@
           <w:rtl/>
           <w:lang w:bidi="fa-IR"/>
         </w:rPr>
-        <w:t xml:space="preserve"> ۶</w:t>
+        <w:t xml:space="preserve">: </w:t>
       </w:r>
       <w:r>
         <w:rPr>
@@ -55,48 +68,7 @@
           <w:rtl/>
           <w:lang w:bidi="fa-IR"/>
         </w:rPr>
-        <w:t xml:space="preserve">: </w:t>
-      </w:r>
-      <w:r>
-        <w:rPr>
-          <w:rFonts w:cs="B Nazanin" w:hint="cs"/>
-          <w:b/>
-          <w:bCs/>
-          <w:color w:val="auto"/>
-          <w:sz w:val="48"/>
-          <w:szCs w:val="48"/>
-          <w:rtl/>
-          <w:lang w:bidi="fa-IR"/>
-        </w:rPr>
-        <w:t xml:space="preserve">تاخیر در </w:t>
-      </w:r>
-      <w:proofErr w:type="spellStart"/>
-      <w:r>
-        <w:rPr>
-          <w:rFonts w:cs="B Nazanin" w:hint="cs"/>
-          <w:b/>
-          <w:bCs/>
-          <w:color w:val="auto"/>
-          <w:sz w:val="48"/>
-          <w:szCs w:val="48"/>
-          <w:rtl/>
-          <w:lang w:bidi="fa-IR"/>
-        </w:rPr>
-        <w:t>مدارات</w:t>
-      </w:r>
-      <w:proofErr w:type="spellEnd"/>
-      <w:r>
-        <w:rPr>
-          <w:rFonts w:cs="B Nazanin" w:hint="cs"/>
-          <w:b/>
-          <w:bCs/>
-          <w:color w:val="auto"/>
-          <w:sz w:val="48"/>
-          <w:szCs w:val="48"/>
-          <w:rtl/>
-          <w:lang w:bidi="fa-IR"/>
-        </w:rPr>
-        <w:t xml:space="preserve"> دیجیتال</w:t>
+        <w:t>تاخیر در مدارات دیجیتال</w:t>
       </w:r>
     </w:p>
     <w:p>
@@ -262,7 +234,6 @@
           <w:lang w:bidi="fa-IR"/>
         </w:rPr>
       </w:pPr>
-      <w:proofErr w:type="spellStart"/>
       <w:r>
         <w:rPr>
           <w:rFonts w:cs="B Titr" w:hint="cs"/>
@@ -270,29 +241,8 @@
           <w:rtl/>
           <w:lang w:bidi="fa-IR"/>
         </w:rPr>
-        <w:t>پیاده‌سازی</w:t>
+        <w:t>پیاده‌سازی شیفت رجیستر</w:t>
       </w:r>
-      <w:proofErr w:type="spellEnd"/>
-      <w:r>
-        <w:rPr>
-          <w:rFonts w:cs="B Titr" w:hint="cs"/>
-          <w:color w:val="525252" w:themeColor="accent3" w:themeShade="80"/>
-          <w:rtl/>
-          <w:lang w:bidi="fa-IR"/>
-        </w:rPr>
-        <w:t xml:space="preserve"> شیفت </w:t>
-      </w:r>
-      <w:proofErr w:type="spellStart"/>
-      <w:r>
-        <w:rPr>
-          <w:rFonts w:cs="B Titr" w:hint="cs"/>
-          <w:color w:val="525252" w:themeColor="accent3" w:themeShade="80"/>
-          <w:rtl/>
-          <w:lang w:bidi="fa-IR"/>
-        </w:rPr>
-        <w:t>رجیستر</w:t>
-      </w:r>
-      <w:proofErr w:type="spellEnd"/>
     </w:p>
     <w:p>
       <w:pPr>
@@ -317,20 +267,8 @@
           <w:rtl/>
           <w:lang w:bidi="fa-IR"/>
         </w:rPr>
-        <w:t xml:space="preserve">توضیح انواع </w:t>
+        <w:t>توضیح انواع شیفت‌ها</w:t>
       </w:r>
-      <w:proofErr w:type="spellStart"/>
-      <w:r>
-        <w:rPr>
-          <w:rFonts w:cs="B Nazanin" w:hint="cs"/>
-          <w:sz w:val="24"/>
-          <w:szCs w:val="24"/>
-          <w:rtl/>
-          <w:lang w:bidi="fa-IR"/>
-        </w:rPr>
-        <w:t>شیفت‌ها</w:t>
-      </w:r>
-      <w:proofErr w:type="spellEnd"/>
     </w:p>
     <w:p>
       <w:pPr>
@@ -438,11 +376,6 @@
     </w:p>
     <w:p>
       <w:pPr>
-        <w:pStyle w:val="ListParagraph"/>
-        <w:numPr>
-          <w:ilvl w:val="0"/>
-          <w:numId w:val="3"/>
-        </w:numPr>
         <w:bidi/>
         <w:rPr>
           <w:rFonts w:cs="B Nazanin"/>
@@ -453,72 +386,49 @@
       </w:pPr>
       <w:r>
         <w:rPr>
-          <w:rFonts w:cs="B Nazanin" w:hint="cs"/>
+          <w:rFonts w:cs="B Nazanin"/>
           <w:sz w:val="24"/>
           <w:szCs w:val="24"/>
           <w:rtl/>
           <w:lang w:bidi="fa-IR"/>
         </w:rPr>
-        <w:t xml:space="preserve">توضیح اینکه </w:t>
+        <w:lastRenderedPageBreak/>
+        <w:drawing>
+          <wp:inline distT="0" distB="0" distL="0" distR="0" wp14:anchorId="5C9EE5C0" wp14:editId="2000DF66">
+            <wp:extent cx="5965825" cy="8307394"/>
+            <wp:effectExtent l="0" t="0" r="0" b="0"/>
+            <wp:docPr id="2" name="Picture 2"/>
+            <wp:cNvGraphicFramePr>
+              <a:graphicFrameLocks xmlns:a="http://schemas.openxmlformats.org/drawingml/2006/main" noChangeAspect="1"/>
+            </wp:cNvGraphicFramePr>
+            <a:graphic xmlns:a="http://schemas.openxmlformats.org/drawingml/2006/main">
+              <a:graphicData uri="http://schemas.openxmlformats.org/drawingml/2006/picture">
+                <pic:pic xmlns:pic="http://schemas.openxmlformats.org/drawingml/2006/picture">
+                  <pic:nvPicPr>
+                    <pic:cNvPr id="1" name=""/>
+                    <pic:cNvPicPr/>
+                  </pic:nvPicPr>
+                  <pic:blipFill>
+                    <a:blip r:embed="rId7"/>
+                    <a:stretch>
+                      <a:fillRect/>
+                    </a:stretch>
+                  </pic:blipFill>
+                  <pic:spPr>
+                    <a:xfrm>
+                      <a:off x="0" y="0"/>
+                      <a:ext cx="6023509" cy="8387718"/>
+                    </a:xfrm>
+                    <a:prstGeom prst="rect">
+                      <a:avLst/>
+                    </a:prstGeom>
+                  </pic:spPr>
+                </pic:pic>
+              </a:graphicData>
+            </a:graphic>
+          </wp:inline>
+        </w:drawing>
       </w:r>
-      <w:r>
-        <w:rPr>
-          <w:rFonts w:ascii="Cambria" w:hAnsi="Cambria" w:cs="B Nazanin"/>
-          <w:lang w:bidi="fa-IR"/>
-        </w:rPr>
-        <w:t>LR</w:t>
-      </w:r>
-      <w:r>
-        <w:rPr>
-          <w:rFonts w:cs="B Nazanin" w:hint="cs"/>
-          <w:rtl/>
-          <w:lang w:bidi="fa-IR"/>
-        </w:rPr>
-        <w:t xml:space="preserve"> </w:t>
-      </w:r>
-      <w:r>
-        <w:rPr>
-          <w:rFonts w:cs="B Nazanin" w:hint="cs"/>
-          <w:sz w:val="24"/>
-          <w:szCs w:val="24"/>
-          <w:rtl/>
-          <w:lang w:bidi="fa-IR"/>
-        </w:rPr>
-        <w:t xml:space="preserve">مقادیر </w:t>
-      </w:r>
-      <w:proofErr w:type="spellStart"/>
-      <w:r>
-        <w:rPr>
-          <w:rFonts w:cs="B Nazanin" w:hint="cs"/>
-          <w:sz w:val="24"/>
-          <w:szCs w:val="24"/>
-          <w:rtl/>
-          <w:lang w:bidi="fa-IR"/>
-        </w:rPr>
-        <w:t>مختلفش</w:t>
-      </w:r>
-      <w:proofErr w:type="spellEnd"/>
-      <w:r>
-        <w:rPr>
-          <w:rFonts w:cs="B Nazanin" w:hint="cs"/>
-          <w:sz w:val="24"/>
-          <w:szCs w:val="24"/>
-          <w:rtl/>
-          <w:lang w:bidi="fa-IR"/>
-        </w:rPr>
-        <w:t xml:space="preserve"> چی فرض شدن</w:t>
-      </w:r>
-    </w:p>
-    <w:p>
-      <w:pPr>
-        <w:bidi/>
-        <w:rPr>
-          <w:rFonts w:cs="B Nazanin"/>
-          <w:sz w:val="24"/>
-          <w:szCs w:val="24"/>
-          <w:lang w:bidi="fa-IR"/>
-        </w:rPr>
-      </w:pPr>
     </w:p>
     <w:p>
       <w:pPr>
@@ -641,7 +551,6 @@
           <w:lang w:bidi="fa-IR"/>
         </w:rPr>
       </w:pPr>
-      <w:proofErr w:type="spellStart"/>
       <w:r>
         <w:rPr>
           <w:rFonts w:cs="B Titr" w:hint="cs"/>
@@ -649,18 +558,7 @@
           <w:rtl/>
           <w:lang w:bidi="fa-IR"/>
         </w:rPr>
-        <w:lastRenderedPageBreak/>
-        <w:t>پیاده‌سازی</w:t>
-      </w:r>
-      <w:proofErr w:type="spellEnd"/>
-      <w:r>
-        <w:rPr>
-          <w:rFonts w:cs="B Titr" w:hint="cs"/>
-          <w:color w:val="525252" w:themeColor="accent3" w:themeShade="80"/>
-          <w:rtl/>
-          <w:lang w:bidi="fa-IR"/>
-        </w:rPr>
-        <w:t xml:space="preserve"> </w:t>
+        <w:t xml:space="preserve">پیاده‌سازی </w:t>
       </w:r>
       <w:r>
         <w:rPr>
@@ -719,31 +617,8 @@
           <w:rtl/>
           <w:lang w:bidi="fa-IR"/>
         </w:rPr>
-        <w:t xml:space="preserve"> استفاده </w:t>
+        <w:t xml:space="preserve"> استفاده می‌کنیم. این مدار اعداد ۴ بیتی را به شکل </w:t>
       </w:r>
-      <w:proofErr w:type="spellStart"/>
-      <w:r>
-        <w:rPr>
-          <w:rFonts w:cs="B Nazanin" w:hint="cs"/>
-          <w:sz w:val="24"/>
-          <w:szCs w:val="24"/>
-          <w:rtl/>
-          <w:lang w:bidi="fa-IR"/>
-        </w:rPr>
-        <w:t>می‌کنیم</w:t>
-      </w:r>
-      <w:proofErr w:type="spellEnd"/>
-      <w:r>
-        <w:rPr>
-          <w:rFonts w:cs="B Nazanin" w:hint="cs"/>
-          <w:sz w:val="24"/>
-          <w:szCs w:val="24"/>
-          <w:rtl/>
-          <w:lang w:bidi="fa-IR"/>
-        </w:rPr>
-        <w:t xml:space="preserve">. این مدار اعداد ۴ بیتی را به شکل </w:t>
-      </w:r>
-      <w:proofErr w:type="spellStart"/>
       <w:r>
         <w:rPr>
           <w:rFonts w:ascii="Cambria" w:hAnsi="Cambria" w:cs="B Nazanin"/>
@@ -753,7 +628,6 @@
         </w:rPr>
         <w:t>bcd</w:t>
       </w:r>
-      <w:proofErr w:type="spellEnd"/>
       <w:r>
         <w:rPr>
           <w:rFonts w:cs="B Nazanin" w:hint="cs"/>
@@ -764,7 +638,6 @@
         </w:rPr>
         <w:t xml:space="preserve"> دریافت و تعدادی از اعداد </w:t>
       </w:r>
-      <w:proofErr w:type="spellStart"/>
       <w:r>
         <w:rPr>
           <w:rFonts w:ascii="Cambria" w:hAnsi="Cambria" w:cs="B Nazanin"/>
@@ -774,7 +647,6 @@
         </w:rPr>
         <w:t>abcdefg</w:t>
       </w:r>
-      <w:proofErr w:type="spellEnd"/>
       <w:r>
         <w:rPr>
           <w:rFonts w:cs="B Nazanin" w:hint="cs"/>
@@ -783,88 +655,67 @@
           <w:rtl/>
           <w:lang w:bidi="fa-IR"/>
         </w:rPr>
-        <w:t xml:space="preserve"> را بر اساس عدد ورودی، روشن </w:t>
+        <w:t xml:space="preserve"> را بر اساس عدد ورودی، روشن می‌کند.</w:t>
       </w:r>
-      <w:proofErr w:type="spellStart"/>
+    </w:p>
+    <w:p>
+      <w:pPr>
+        <w:bidi/>
+        <w:rPr>
+          <w:rFonts w:cs="B Nazanin"/>
+          <w:sz w:val="24"/>
+          <w:szCs w:val="24"/>
+          <w:lang w:bidi="fa-IR"/>
+        </w:rPr>
+      </w:pPr>
+    </w:p>
+    <w:p>
+      <w:pPr>
+        <w:bidi/>
+        <w:rPr>
+          <w:rFonts w:cs="B Nazanin"/>
+          <w:sz w:val="24"/>
+          <w:szCs w:val="24"/>
+          <w:lang w:bidi="fa-IR"/>
+        </w:rPr>
+      </w:pPr>
+    </w:p>
+    <w:p>
+      <w:pPr>
+        <w:bidi/>
+        <w:rPr>
+          <w:rFonts w:cs="B Nazanin"/>
+          <w:sz w:val="24"/>
+          <w:szCs w:val="24"/>
+          <w:lang w:bidi="fa-IR"/>
+        </w:rPr>
+      </w:pPr>
+    </w:p>
+    <w:p>
+      <w:pPr>
+        <w:bidi/>
+        <w:rPr>
+          <w:rFonts w:cs="B Nazanin"/>
+          <w:sz w:val="24"/>
+          <w:szCs w:val="24"/>
+          <w:lang w:bidi="fa-IR"/>
+        </w:rPr>
+      </w:pPr>
+    </w:p>
+    <w:p>
+      <w:pPr>
+        <w:bidi/>
+        <w:rPr>
+          <w:rFonts w:cs="B Nazanin"/>
+          <w:sz w:val="24"/>
+          <w:szCs w:val="24"/>
+          <w:lang w:bidi="fa-IR"/>
+        </w:rPr>
+      </w:pPr>
       <w:r>
         <w:rPr>
-          <w:rFonts w:cs="B Nazanin" w:hint="cs"/>
-          <w:sz w:val="24"/>
-          <w:szCs w:val="24"/>
-          <w:rtl/>
-          <w:lang w:bidi="fa-IR"/>
-        </w:rPr>
-        <w:t>می‌کند</w:t>
-      </w:r>
-      <w:proofErr w:type="spellEnd"/>
-      <w:r>
-        <w:rPr>
-          <w:rFonts w:cs="B Nazanin" w:hint="cs"/>
-          <w:sz w:val="24"/>
-          <w:szCs w:val="24"/>
-          <w:rtl/>
-          <w:lang w:bidi="fa-IR"/>
-        </w:rPr>
-        <w:t>.</w:t>
-      </w:r>
-    </w:p>
-    <w:p>
-      <w:pPr>
-        <w:bidi/>
-        <w:rPr>
           <w:rFonts w:cs="B Nazanin"/>
-          <w:sz w:val="24"/>
-          <w:szCs w:val="24"/>
-          <w:lang w:bidi="fa-IR"/>
-        </w:rPr>
-      </w:pPr>
-    </w:p>
-    <w:p>
-      <w:pPr>
-        <w:bidi/>
-        <w:rPr>
-          <w:rFonts w:cs="B Nazanin"/>
-          <w:sz w:val="24"/>
-          <w:szCs w:val="24"/>
-          <w:lang w:bidi="fa-IR"/>
-        </w:rPr>
-      </w:pPr>
-    </w:p>
-    <w:p>
-      <w:pPr>
-        <w:bidi/>
-        <w:rPr>
-          <w:rFonts w:cs="B Nazanin"/>
-          <w:sz w:val="24"/>
-          <w:szCs w:val="24"/>
-          <w:lang w:bidi="fa-IR"/>
-        </w:rPr>
-      </w:pPr>
-    </w:p>
-    <w:p>
-      <w:pPr>
-        <w:bidi/>
-        <w:rPr>
-          <w:rFonts w:cs="B Nazanin"/>
-          <w:sz w:val="24"/>
-          <w:szCs w:val="24"/>
-          <w:lang w:bidi="fa-IR"/>
-        </w:rPr>
-      </w:pPr>
-    </w:p>
-    <w:p>
-      <w:pPr>
-        <w:bidi/>
-        <w:rPr>
-          <w:rFonts w:cs="B Nazanin"/>
-          <w:sz w:val="24"/>
-          <w:szCs w:val="24"/>
-          <w:lang w:bidi="fa-IR"/>
-        </w:rPr>
-      </w:pPr>
-      <w:r>
-        <w:rPr>
-          <w:rFonts w:cs="B Nazanin"/>
+          <w:noProof/>
           <w:sz w:val="24"/>
           <w:szCs w:val="24"/>
           <w:rtl/>
@@ -894,7 +745,7 @@
                     <pic:cNvPicPr/>
                   </pic:nvPicPr>
                   <pic:blipFill>
-                    <a:blip r:embed="rId7">
+                    <a:blip r:embed="rId8">
                       <a:extLst>
                         <a:ext uri="{28A0092B-C50C-407E-A947-70E740481C1C}">
                           <a14:useLocalDpi xmlns:a14="http://schemas.microsoft.com/office/drawing/2010/main" val="0"/>
@@ -1000,7 +851,6 @@
                 <w:lang w:bidi="fa-IR"/>
               </w:rPr>
             </w:pPr>
-            <w:proofErr w:type="spellStart"/>
             <w:r>
               <w:rPr>
                 <w:rFonts w:cs="B Nazanin"/>
@@ -1010,7 +860,6 @@
               </w:rPr>
               <w:t>abcdefg</w:t>
             </w:r>
-            <w:proofErr w:type="spellEnd"/>
           </w:p>
         </w:tc>
       </w:tr>
@@ -1883,6 +1732,7 @@
                 <w:szCs w:val="24"/>
                 <w:lang w:bidi="fa-IR"/>
               </w:rPr>
+              <w:lastRenderedPageBreak/>
               <w:t>B</w:t>
             </w:r>
           </w:p>
@@ -2344,7 +2194,7 @@
       </w:pPr>
     </w:p>
     <w:sectPr>
-      <w:footerReference w:type="default" r:id="rId8"/>
+      <w:footerReference w:type="default" r:id="rId9"/>
       <w:pgSz w:w="12240" w:h="15840"/>
       <w:pgMar w:top="1440" w:right="1440" w:bottom="1440" w:left="1440" w:header="720" w:footer="720" w:gutter="0"/>
       <w:pgBorders w:offsetFrom="page">
@@ -2361,7 +2211,7 @@
 </file>
 
 <file path=word/endnotes.xml><?xml version="1.0" encoding="utf-8"?>
-<w:endnotes xmlns:wpc="http://schemas.microsoft.com/office/word/2010/wordprocessingCanvas" xmlns:cx="http://schemas.microsoft.com/office/drawing/2014/chartex" xmlns:cx1="http://schemas.microsoft.com/office/drawing/2015/9/8/chartex" xmlns:cx2="http://schemas.microsoft.com/office/drawing/2015/10/21/chartex" xmlns:cx3="http://schemas.microsoft.com/office/drawing/2016/5/9/chartex" xmlns:cx4="http://schemas.microsoft.com/office/drawing/2016/5/10/chartex" xmlns:cx5="http://schemas.microsoft.com/office/drawing/2016/5/11/chartex" xmlns:cx6="http://schemas.microsoft.com/office/drawing/2016/5/12/chartex" xmlns:cx7="http://schemas.microsoft.com/office/drawing/2016/5/13/chartex" xmlns:cx8="http://schemas.microsoft.com/office/drawing/2016/5/14/chartex" xmlns:mc="http://schemas.openxmlformats.org/markup-compatibility/2006" xmlns:aink="http://schemas.microsoft.com/office/drawing/2016/ink" xmlns:am3d="http://schemas.microsoft.com/office/drawing/2017/model3d" xmlns:o="urn:schemas-microsoft-com:office:office" xmlns:r="http://schemas.openxmlformats.org/officeDocument/2006/relationships" xmlns:m="http://schemas.openxmlformats.org/officeDocument/2006/math" xmlns:v="urn:schemas-microsoft-com:vml" xmlns:wp14="http://schemas.microsoft.com/office/word/2010/wordprocessingDrawing" xmlns:wp="http://schemas.openxmlformats.org/drawingml/2006/wordprocessingDrawing" xmlns:w10="urn:schemas-microsoft-com:office:word" xmlns:w="http://schemas.openxmlformats.org/wordprocessingml/2006/main" xmlns:w14="http://schemas.microsoft.com/office/word/2010/wordml" xmlns:w15="http://schemas.microsoft.com/office/word/2012/wordml" xmlns:w16cex="http://schemas.microsoft.com/office/word/2018/wordml/cex" xmlns:w16cid="http://schemas.microsoft.com/office/word/2016/wordml/cid" xmlns:w16="http://schemas.microsoft.com/office/word/2018/wordml" xmlns:w16sdtdh="http://schemas.microsoft.com/office/word/2020/wordml/sdtdatahash" xmlns:w16se="http://schemas.microsoft.com/office/word/2015/wordml/symex" xmlns:wpg="http://schemas.microsoft.com/office/word/2010/wordprocessingGroup" xmlns:wpi="http://schemas.microsoft.com/office/word/2010/wordprocessingInk" xmlns:wne="http://schemas.microsoft.com/office/word/2006/wordml" xmlns:wps="http://schemas.microsoft.com/office/word/2010/wordprocessingShape" mc:Ignorable="w14 w15 w16se w16cid w16 w16cex w16sdtdh wp14">
+<w:endnotes xmlns:wpc="http://schemas.microsoft.com/office/word/2010/wordprocessingCanvas" xmlns:cx="http://schemas.microsoft.com/office/drawing/2014/chartex" xmlns:cx1="http://schemas.microsoft.com/office/drawing/2015/9/8/chartex" xmlns:cx2="http://schemas.microsoft.com/office/drawing/2015/10/21/chartex" xmlns:cx3="http://schemas.microsoft.com/office/drawing/2016/5/9/chartex" xmlns:cx4="http://schemas.microsoft.com/office/drawing/2016/5/10/chartex" xmlns:cx5="http://schemas.microsoft.com/office/drawing/2016/5/11/chartex" xmlns:cx6="http://schemas.microsoft.com/office/drawing/2016/5/12/chartex" xmlns:cx7="http://schemas.microsoft.com/office/drawing/2016/5/13/chartex" xmlns:cx8="http://schemas.microsoft.com/office/drawing/2016/5/14/chartex" xmlns:mc="http://schemas.openxmlformats.org/markup-compatibility/2006" xmlns:aink="http://schemas.microsoft.com/office/drawing/2016/ink" xmlns:am3d="http://schemas.microsoft.com/office/drawing/2017/model3d" xmlns:o="urn:schemas-microsoft-com:office:office" xmlns:r="http://schemas.openxmlformats.org/officeDocument/2006/relationships" xmlns:m="http://schemas.openxmlformats.org/officeDocument/2006/math" xmlns:v="urn:schemas-microsoft-com:vml" xmlns:wp14="http://schemas.microsoft.com/office/word/2010/wordprocessingDrawing" xmlns:wp="http://schemas.openxmlformats.org/drawingml/2006/wordprocessingDrawing" xmlns:w10="urn:schemas-microsoft-com:office:word" xmlns:w="http://schemas.openxmlformats.org/wordprocessingml/2006/main" xmlns:w14="http://schemas.microsoft.com/office/word/2010/wordml" xmlns:w15="http://schemas.microsoft.com/office/word/2012/wordml" xmlns:w16cex="http://schemas.microsoft.com/office/word/2018/wordml/cex" xmlns:w16cid="http://schemas.microsoft.com/office/word/2016/wordml/cid" xmlns:w16="http://schemas.microsoft.com/office/word/2018/wordml" xmlns:w16se="http://schemas.microsoft.com/office/word/2015/wordml/symex" xmlns:wpg="http://schemas.microsoft.com/office/word/2010/wordprocessingGroup" xmlns:wpi="http://schemas.microsoft.com/office/word/2010/wordprocessingInk" xmlns:wne="http://schemas.microsoft.com/office/word/2006/wordml" xmlns:wps="http://schemas.microsoft.com/office/word/2010/wordprocessingShape" mc:Ignorable="w14 w15 w16se w16cid w16 w16cex wp14">
   <w:endnote w:type="separator" w:id="-1">
     <w:p>
       <w:pPr>
@@ -2386,7 +2236,7 @@
 </file>
 
 <file path=word/footer1.xml><?xml version="1.0" encoding="utf-8"?>
-<w:ftr xmlns:wpc="http://schemas.microsoft.com/office/word/2010/wordprocessingCanvas" xmlns:cx="http://schemas.microsoft.com/office/drawing/2014/chartex" xmlns:cx1="http://schemas.microsoft.com/office/drawing/2015/9/8/chartex" xmlns:cx2="http://schemas.microsoft.com/office/drawing/2015/10/21/chartex" xmlns:cx3="http://schemas.microsoft.com/office/drawing/2016/5/9/chartex" xmlns:cx4="http://schemas.microsoft.com/office/drawing/2016/5/10/chartex" xmlns:cx5="http://schemas.microsoft.com/office/drawing/2016/5/11/chartex" xmlns:cx6="http://schemas.microsoft.com/office/drawing/2016/5/12/chartex" xmlns:cx7="http://schemas.microsoft.com/office/drawing/2016/5/13/chartex" xmlns:cx8="http://schemas.microsoft.com/office/drawing/2016/5/14/chartex" xmlns:mc="http://schemas.openxmlformats.org/markup-compatibility/2006" xmlns:aink="http://schemas.microsoft.com/office/drawing/2016/ink" xmlns:am3d="http://schemas.microsoft.com/office/drawing/2017/model3d" xmlns:o="urn:schemas-microsoft-com:office:office" xmlns:r="http://schemas.openxmlformats.org/officeDocument/2006/relationships" xmlns:m="http://schemas.openxmlformats.org/officeDocument/2006/math" xmlns:v="urn:schemas-microsoft-com:vml" xmlns:wp14="http://schemas.microsoft.com/office/word/2010/wordprocessingDrawing" xmlns:wp="http://schemas.openxmlformats.org/drawingml/2006/wordprocessingDrawing" xmlns:w10="urn:schemas-microsoft-com:office:word" xmlns:w="http://schemas.openxmlformats.org/wordprocessingml/2006/main" xmlns:w14="http://schemas.microsoft.com/office/word/2010/wordml" xmlns:w15="http://schemas.microsoft.com/office/word/2012/wordml" xmlns:w16cex="http://schemas.microsoft.com/office/word/2018/wordml/cex" xmlns:w16cid="http://schemas.microsoft.com/office/word/2016/wordml/cid" xmlns:w16="http://schemas.microsoft.com/office/word/2018/wordml" xmlns:w16sdtdh="http://schemas.microsoft.com/office/word/2020/wordml/sdtdatahash" xmlns:w16se="http://schemas.microsoft.com/office/word/2015/wordml/symex" xmlns:wpg="http://schemas.microsoft.com/office/word/2010/wordprocessingGroup" xmlns:wpi="http://schemas.microsoft.com/office/word/2010/wordprocessingInk" xmlns:wne="http://schemas.microsoft.com/office/word/2006/wordml" xmlns:wps="http://schemas.microsoft.com/office/word/2010/wordprocessingShape" mc:Ignorable="w14 w15 w16se w16cid w16 w16cex w16sdtdh wp14">
+<w:ftr xmlns:wpc="http://schemas.microsoft.com/office/word/2010/wordprocessingCanvas" xmlns:cx="http://schemas.microsoft.com/office/drawing/2014/chartex" xmlns:cx1="http://schemas.microsoft.com/office/drawing/2015/9/8/chartex" xmlns:cx2="http://schemas.microsoft.com/office/drawing/2015/10/21/chartex" xmlns:cx3="http://schemas.microsoft.com/office/drawing/2016/5/9/chartex" xmlns:cx4="http://schemas.microsoft.com/office/drawing/2016/5/10/chartex" xmlns:cx5="http://schemas.microsoft.com/office/drawing/2016/5/11/chartex" xmlns:cx6="http://schemas.microsoft.com/office/drawing/2016/5/12/chartex" xmlns:cx7="http://schemas.microsoft.com/office/drawing/2016/5/13/chartex" xmlns:cx8="http://schemas.microsoft.com/office/drawing/2016/5/14/chartex" xmlns:mc="http://schemas.openxmlformats.org/markup-compatibility/2006" xmlns:aink="http://schemas.microsoft.com/office/drawing/2016/ink" xmlns:am3d="http://schemas.microsoft.com/office/drawing/2017/model3d" xmlns:o="urn:schemas-microsoft-com:office:office" xmlns:r="http://schemas.openxmlformats.org/officeDocument/2006/relationships" xmlns:m="http://schemas.openxmlformats.org/officeDocument/2006/math" xmlns:v="urn:schemas-microsoft-com:vml" xmlns:wp14="http://schemas.microsoft.com/office/word/2010/wordprocessingDrawing" xmlns:wp="http://schemas.openxmlformats.org/drawingml/2006/wordprocessingDrawing" xmlns:w10="urn:schemas-microsoft-com:office:word" xmlns:w="http://schemas.openxmlformats.org/wordprocessingml/2006/main" xmlns:w14="http://schemas.microsoft.com/office/word/2010/wordml" xmlns:w15="http://schemas.microsoft.com/office/word/2012/wordml" xmlns:w16cex="http://schemas.microsoft.com/office/word/2018/wordml/cex" xmlns:w16cid="http://schemas.microsoft.com/office/word/2016/wordml/cid" xmlns:w16="http://schemas.microsoft.com/office/word/2018/wordml" xmlns:w16se="http://schemas.microsoft.com/office/word/2015/wordml/symex" xmlns:wpg="http://schemas.microsoft.com/office/word/2010/wordprocessingGroup" xmlns:wpi="http://schemas.microsoft.com/office/word/2010/wordprocessingInk" xmlns:wne="http://schemas.microsoft.com/office/word/2006/wordml" xmlns:wps="http://schemas.microsoft.com/office/word/2010/wordprocessingShape" mc:Ignorable="w14 w15 w16se w16cid w16 w16cex wp14">
   <w:sdt>
     <w:sdtPr>
       <w:id w:val="-302780375"/>
@@ -2439,7 +2289,7 @@
 </file>
 
 <file path=word/footnotes.xml><?xml version="1.0" encoding="utf-8"?>
-<w:footnotes xmlns:wpc="http://schemas.microsoft.com/office/word/2010/wordprocessingCanvas" xmlns:cx="http://schemas.microsoft.com/office/drawing/2014/chartex" xmlns:cx1="http://schemas.microsoft.com/office/drawing/2015/9/8/chartex" xmlns:cx2="http://schemas.microsoft.com/office/drawing/2015/10/21/chartex" xmlns:cx3="http://schemas.microsoft.com/office/drawing/2016/5/9/chartex" xmlns:cx4="http://schemas.microsoft.com/office/drawing/2016/5/10/chartex" xmlns:cx5="http://schemas.microsoft.com/office/drawing/2016/5/11/chartex" xmlns:cx6="http://schemas.microsoft.com/office/drawing/2016/5/12/chartex" xmlns:cx7="http://schemas.microsoft.com/office/drawing/2016/5/13/chartex" xmlns:cx8="http://schemas.microsoft.com/office/drawing/2016/5/14/chartex" xmlns:mc="http://schemas.openxmlformats.org/markup-compatibility/2006" xmlns:aink="http://schemas.microsoft.com/office/drawing/2016/ink" xmlns:am3d="http://schemas.microsoft.com/office/drawing/2017/model3d" xmlns:o="urn:schemas-microsoft-com:office:office" xmlns:r="http://schemas.openxmlformats.org/officeDocument/2006/relationships" xmlns:m="http://schemas.openxmlformats.org/officeDocument/2006/math" xmlns:v="urn:schemas-microsoft-com:vml" xmlns:wp14="http://schemas.microsoft.com/office/word/2010/wordprocessingDrawing" xmlns:wp="http://schemas.openxmlformats.org/drawingml/2006/wordprocessingDrawing" xmlns:w10="urn:schemas-microsoft-com:office:word" xmlns:w="http://schemas.openxmlformats.org/wordprocessingml/2006/main" xmlns:w14="http://schemas.microsoft.com/office/word/2010/wordml" xmlns:w15="http://schemas.microsoft.com/office/word/2012/wordml" xmlns:w16cex="http://schemas.microsoft.com/office/word/2018/wordml/cex" xmlns:w16cid="http://schemas.microsoft.com/office/word/2016/wordml/cid" xmlns:w16="http://schemas.microsoft.com/office/word/2018/wordml" xmlns:w16sdtdh="http://schemas.microsoft.com/office/word/2020/wordml/sdtdatahash" xmlns:w16se="http://schemas.microsoft.com/office/word/2015/wordml/symex" xmlns:wpg="http://schemas.microsoft.com/office/word/2010/wordprocessingGroup" xmlns:wpi="http://schemas.microsoft.com/office/word/2010/wordprocessingInk" xmlns:wne="http://schemas.microsoft.com/office/word/2006/wordml" xmlns:wps="http://schemas.microsoft.com/office/word/2010/wordprocessingShape" mc:Ignorable="w14 w15 w16se w16cid w16 w16cex w16sdtdh wp14">
+<w:footnotes xmlns:wpc="http://schemas.microsoft.com/office/word/2010/wordprocessingCanvas" xmlns:cx="http://schemas.microsoft.com/office/drawing/2014/chartex" xmlns:cx1="http://schemas.microsoft.com/office/drawing/2015/9/8/chartex" xmlns:cx2="http://schemas.microsoft.com/office/drawing/2015/10/21/chartex" xmlns:cx3="http://schemas.microsoft.com/office/drawing/2016/5/9/chartex" xmlns:cx4="http://schemas.microsoft.com/office/drawing/2016/5/10/chartex" xmlns:cx5="http://schemas.microsoft.com/office/drawing/2016/5/11/chartex" xmlns:cx6="http://schemas.microsoft.com/office/drawing/2016/5/12/chartex" xmlns:cx7="http://schemas.microsoft.com/office/drawing/2016/5/13/chartex" xmlns:cx8="http://schemas.microsoft.com/office/drawing/2016/5/14/chartex" xmlns:mc="http://schemas.openxmlformats.org/markup-compatibility/2006" xmlns:aink="http://schemas.microsoft.com/office/drawing/2016/ink" xmlns:am3d="http://schemas.microsoft.com/office/drawing/2017/model3d" xmlns:o="urn:schemas-microsoft-com:office:office" xmlns:r="http://schemas.openxmlformats.org/officeDocument/2006/relationships" xmlns:m="http://schemas.openxmlformats.org/officeDocument/2006/math" xmlns:v="urn:schemas-microsoft-com:vml" xmlns:wp14="http://schemas.microsoft.com/office/word/2010/wordprocessingDrawing" xmlns:wp="http://schemas.openxmlformats.org/drawingml/2006/wordprocessingDrawing" xmlns:w10="urn:schemas-microsoft-com:office:word" xmlns:w="http://schemas.openxmlformats.org/wordprocessingml/2006/main" xmlns:w14="http://schemas.microsoft.com/office/word/2010/wordml" xmlns:w15="http://schemas.microsoft.com/office/word/2012/wordml" xmlns:w16cex="http://schemas.microsoft.com/office/word/2018/wordml/cex" xmlns:w16cid="http://schemas.microsoft.com/office/word/2016/wordml/cid" xmlns:w16="http://schemas.microsoft.com/office/word/2018/wordml" xmlns:w16se="http://schemas.microsoft.com/office/word/2015/wordml/symex" xmlns:wpg="http://schemas.microsoft.com/office/word/2010/wordprocessingGroup" xmlns:wpi="http://schemas.microsoft.com/office/word/2010/wordprocessingInk" xmlns:wne="http://schemas.microsoft.com/office/word/2006/wordml" xmlns:wps="http://schemas.microsoft.com/office/word/2010/wordprocessingShape" mc:Ignorable="w14 w15 w16se w16cid w16 w16cex wp14">
   <w:footnote w:type="separator" w:id="-1">
     <w:p>
       <w:pPr>
@@ -2464,7 +2314,7 @@
 </file>
 
 <file path=word/numbering.xml><?xml version="1.0" encoding="utf-8"?>
-<w:numbering xmlns:wpc="http://schemas.microsoft.com/office/word/2010/wordprocessingCanvas" xmlns:cx="http://schemas.microsoft.com/office/drawing/2014/chartex" xmlns:cx1="http://schemas.microsoft.com/office/drawing/2015/9/8/chartex" xmlns:cx2="http://schemas.microsoft.com/office/drawing/2015/10/21/chartex" xmlns:cx3="http://schemas.microsoft.com/office/drawing/2016/5/9/chartex" xmlns:cx4="http://schemas.microsoft.com/office/drawing/2016/5/10/chartex" xmlns:cx5="http://schemas.microsoft.com/office/drawing/2016/5/11/chartex" xmlns:cx6="http://schemas.microsoft.com/office/drawing/2016/5/12/chartex" xmlns:cx7="http://schemas.microsoft.com/office/drawing/2016/5/13/chartex" xmlns:cx8="http://schemas.microsoft.com/office/drawing/2016/5/14/chartex" xmlns:mc="http://schemas.openxmlformats.org/markup-compatibility/2006" xmlns:aink="http://schemas.microsoft.com/office/drawing/2016/ink" xmlns:am3d="http://schemas.microsoft.com/office/drawing/2017/model3d" xmlns:o="urn:schemas-microsoft-com:office:office" xmlns:r="http://schemas.openxmlformats.org/officeDocument/2006/relationships" xmlns:m="http://schemas.openxmlformats.org/officeDocument/2006/math" xmlns:v="urn:schemas-microsoft-com:vml" xmlns:wp14="http://schemas.microsoft.com/office/word/2010/wordprocessingDrawing" xmlns:wp="http://schemas.openxmlformats.org/drawingml/2006/wordprocessingDrawing" xmlns:w10="urn:schemas-microsoft-com:office:word" xmlns:w="http://schemas.openxmlformats.org/wordprocessingml/2006/main" xmlns:w14="http://schemas.microsoft.com/office/word/2010/wordml" xmlns:w15="http://schemas.microsoft.com/office/word/2012/wordml" xmlns:w16cex="http://schemas.microsoft.com/office/word/2018/wordml/cex" xmlns:w16cid="http://schemas.microsoft.com/office/word/2016/wordml/cid" xmlns:w16="http://schemas.microsoft.com/office/word/2018/wordml" xmlns:w16sdtdh="http://schemas.microsoft.com/office/word/2020/wordml/sdtdatahash" xmlns:w16se="http://schemas.microsoft.com/office/word/2015/wordml/symex" xmlns:wpg="http://schemas.microsoft.com/office/word/2010/wordprocessingGroup" xmlns:wpi="http://schemas.microsoft.com/office/word/2010/wordprocessingInk" xmlns:wne="http://schemas.microsoft.com/office/word/2006/wordml" xmlns:wps="http://schemas.microsoft.com/office/word/2010/wordprocessingShape" mc:Ignorable="w14 w15 w16se w16cid w16 w16cex w16sdtdh wp14">
+<w:numbering xmlns:wpc="http://schemas.microsoft.com/office/word/2010/wordprocessingCanvas" xmlns:cx="http://schemas.microsoft.com/office/drawing/2014/chartex" xmlns:cx1="http://schemas.microsoft.com/office/drawing/2015/9/8/chartex" xmlns:cx2="http://schemas.microsoft.com/office/drawing/2015/10/21/chartex" xmlns:cx3="http://schemas.microsoft.com/office/drawing/2016/5/9/chartex" xmlns:cx4="http://schemas.microsoft.com/office/drawing/2016/5/10/chartex" xmlns:cx5="http://schemas.microsoft.com/office/drawing/2016/5/11/chartex" xmlns:cx6="http://schemas.microsoft.com/office/drawing/2016/5/12/chartex" xmlns:cx7="http://schemas.microsoft.com/office/drawing/2016/5/13/chartex" xmlns:cx8="http://schemas.microsoft.com/office/drawing/2016/5/14/chartex" xmlns:mc="http://schemas.openxmlformats.org/markup-compatibility/2006" xmlns:aink="http://schemas.microsoft.com/office/drawing/2016/ink" xmlns:am3d="http://schemas.microsoft.com/office/drawing/2017/model3d" xmlns:o="urn:schemas-microsoft-com:office:office" xmlns:r="http://schemas.openxmlformats.org/officeDocument/2006/relationships" xmlns:m="http://schemas.openxmlformats.org/officeDocument/2006/math" xmlns:v="urn:schemas-microsoft-com:vml" xmlns:wp14="http://schemas.microsoft.com/office/word/2010/wordprocessingDrawing" xmlns:wp="http://schemas.openxmlformats.org/drawingml/2006/wordprocessingDrawing" xmlns:w10="urn:schemas-microsoft-com:office:word" xmlns:w="http://schemas.openxmlformats.org/wordprocessingml/2006/main" xmlns:w14="http://schemas.microsoft.com/office/word/2010/wordml" xmlns:w15="http://schemas.microsoft.com/office/word/2012/wordml" xmlns:w16cex="http://schemas.microsoft.com/office/word/2018/wordml/cex" xmlns:w16cid="http://schemas.microsoft.com/office/word/2016/wordml/cid" xmlns:w16="http://schemas.microsoft.com/office/word/2018/wordml" xmlns:w16se="http://schemas.microsoft.com/office/word/2015/wordml/symex" xmlns:wpg="http://schemas.microsoft.com/office/word/2010/wordprocessingGroup" xmlns:wpi="http://schemas.microsoft.com/office/word/2010/wordprocessingInk" xmlns:wne="http://schemas.microsoft.com/office/word/2006/wordml" xmlns:wps="http://schemas.microsoft.com/office/word/2010/wordprocessingShape" mc:Ignorable="w14 w15 w16se w16cid w16 w16cex wp14">
   <w:abstractNum w:abstractNumId="0" w15:restartNumberingAfterBreak="0">
     <w:nsid w:val="157D1562"/>
     <w:multiLevelType w:val="hybridMultilevel"/>
@@ -3049,7 +2899,7 @@
 </file>
 
 <file path=word/styles.xml><?xml version="1.0" encoding="utf-8"?>
-<w:styles xmlns:mc="http://schemas.openxmlformats.org/markup-compatibility/2006" xmlns:r="http://schemas.openxmlformats.org/officeDocument/2006/relationships" xmlns:w="http://schemas.openxmlformats.org/wordprocessingml/2006/main" xmlns:w14="http://schemas.microsoft.com/office/word/2010/wordml" xmlns:w15="http://schemas.microsoft.com/office/word/2012/wordml" xmlns:w16cex="http://schemas.microsoft.com/office/word/2018/wordml/cex" xmlns:w16cid="http://schemas.microsoft.com/office/word/2016/wordml/cid" xmlns:w16="http://schemas.microsoft.com/office/word/2018/wordml" xmlns:w16sdtdh="http://schemas.microsoft.com/office/word/2020/wordml/sdtdatahash" xmlns:w16se="http://schemas.microsoft.com/office/word/2015/wordml/symex" mc:Ignorable="w14 w15 w16se w16cid w16 w16cex w16sdtdh">
+<w:styles xmlns:mc="http://schemas.openxmlformats.org/markup-compatibility/2006" xmlns:r="http://schemas.openxmlformats.org/officeDocument/2006/relationships" xmlns:w="http://schemas.openxmlformats.org/wordprocessingml/2006/main" xmlns:w14="http://schemas.microsoft.com/office/word/2010/wordml" xmlns:w15="http://schemas.microsoft.com/office/word/2012/wordml" xmlns:w16cex="http://schemas.microsoft.com/office/word/2018/wordml/cex" xmlns:w16cid="http://schemas.microsoft.com/office/word/2016/wordml/cid" xmlns:w16="http://schemas.microsoft.com/office/word/2018/wordml" xmlns:w16se="http://schemas.microsoft.com/office/word/2015/wordml/symex" mc:Ignorable="w14 w15 w16se w16cid w16 w16cex">
   <w:docDefaults>
     <w:rPrDefault>
       <w:rPr>

--- a/06-ShiftRegister/Report/Lab-6-Report-9931078-9931045.docx
+++ b/06-ShiftRegister/Report/Lab-6-Report-9931078-9931045.docx
@@ -1,6 +1,6 @@
 
 <file path=word/document.xml><?xml version="1.0" encoding="utf-8"?>
-<w:document xmlns:wpc="http://schemas.microsoft.com/office/word/2010/wordprocessingCanvas" xmlns:cx="http://schemas.microsoft.com/office/drawing/2014/chartex" xmlns:cx1="http://schemas.microsoft.com/office/drawing/2015/9/8/chartex" xmlns:cx2="http://schemas.microsoft.com/office/drawing/2015/10/21/chartex" xmlns:cx3="http://schemas.microsoft.com/office/drawing/2016/5/9/chartex" xmlns:cx4="http://schemas.microsoft.com/office/drawing/2016/5/10/chartex" xmlns:cx5="http://schemas.microsoft.com/office/drawing/2016/5/11/chartex" xmlns:cx6="http://schemas.microsoft.com/office/drawing/2016/5/12/chartex" xmlns:cx7="http://schemas.microsoft.com/office/drawing/2016/5/13/chartex" xmlns:cx8="http://schemas.microsoft.com/office/drawing/2016/5/14/chartex" xmlns:mc="http://schemas.openxmlformats.org/markup-compatibility/2006" xmlns:aink="http://schemas.microsoft.com/office/drawing/2016/ink" xmlns:am3d="http://schemas.microsoft.com/office/drawing/2017/model3d" xmlns:o="urn:schemas-microsoft-com:office:office" xmlns:r="http://schemas.openxmlformats.org/officeDocument/2006/relationships" xmlns:m="http://schemas.openxmlformats.org/officeDocument/2006/math" xmlns:v="urn:schemas-microsoft-com:vml" xmlns:wp14="http://schemas.microsoft.com/office/word/2010/wordprocessingDrawing" xmlns:wp="http://schemas.openxmlformats.org/drawingml/2006/wordprocessingDrawing" xmlns:w10="urn:schemas-microsoft-com:office:word" xmlns:w="http://schemas.openxmlformats.org/wordprocessingml/2006/main" xmlns:w14="http://schemas.microsoft.com/office/word/2010/wordml" xmlns:w15="http://schemas.microsoft.com/office/word/2012/wordml" xmlns:w16cex="http://schemas.microsoft.com/office/word/2018/wordml/cex" xmlns:w16cid="http://schemas.microsoft.com/office/word/2016/wordml/cid" xmlns:w16="http://schemas.microsoft.com/office/word/2018/wordml" xmlns:w16se="http://schemas.microsoft.com/office/word/2015/wordml/symex" xmlns:wpg="http://schemas.microsoft.com/office/word/2010/wordprocessingGroup" xmlns:wpi="http://schemas.microsoft.com/office/word/2010/wordprocessingInk" xmlns:wne="http://schemas.microsoft.com/office/word/2006/wordml" xmlns:wps="http://schemas.microsoft.com/office/word/2010/wordprocessingShape" mc:Ignorable="w14 w15 w16se w16cid w16 w16cex wp14">
+<w:document xmlns:wpc="http://schemas.microsoft.com/office/word/2010/wordprocessingCanvas" xmlns:cx="http://schemas.microsoft.com/office/drawing/2014/chartex" xmlns:cx1="http://schemas.microsoft.com/office/drawing/2015/9/8/chartex" xmlns:cx2="http://schemas.microsoft.com/office/drawing/2015/10/21/chartex" xmlns:cx3="http://schemas.microsoft.com/office/drawing/2016/5/9/chartex" xmlns:cx4="http://schemas.microsoft.com/office/drawing/2016/5/10/chartex" xmlns:cx5="http://schemas.microsoft.com/office/drawing/2016/5/11/chartex" xmlns:cx6="http://schemas.microsoft.com/office/drawing/2016/5/12/chartex" xmlns:cx7="http://schemas.microsoft.com/office/drawing/2016/5/13/chartex" xmlns:cx8="http://schemas.microsoft.com/office/drawing/2016/5/14/chartex" xmlns:mc="http://schemas.openxmlformats.org/markup-compatibility/2006" xmlns:aink="http://schemas.microsoft.com/office/drawing/2016/ink" xmlns:am3d="http://schemas.microsoft.com/office/drawing/2017/model3d" xmlns:o="urn:schemas-microsoft-com:office:office" xmlns:r="http://schemas.openxmlformats.org/officeDocument/2006/relationships" xmlns:m="http://schemas.openxmlformats.org/officeDocument/2006/math" xmlns:v="urn:schemas-microsoft-com:vml" xmlns:wp14="http://schemas.microsoft.com/office/word/2010/wordprocessingDrawing" xmlns:wp="http://schemas.openxmlformats.org/drawingml/2006/wordprocessingDrawing" xmlns:w10="urn:schemas-microsoft-com:office:word" xmlns:w="http://schemas.openxmlformats.org/wordprocessingml/2006/main" xmlns:w14="http://schemas.microsoft.com/office/word/2010/wordml" xmlns:w15="http://schemas.microsoft.com/office/word/2012/wordml" xmlns:w16cex="http://schemas.microsoft.com/office/word/2018/wordml/cex" xmlns:w16cid="http://schemas.microsoft.com/office/word/2016/wordml/cid" xmlns:w16="http://schemas.microsoft.com/office/word/2018/wordml" xmlns:w16sdtdh="http://schemas.microsoft.com/office/word/2020/wordml/sdtdatahash" xmlns:w16se="http://schemas.microsoft.com/office/word/2015/wordml/symex" xmlns:wpg="http://schemas.microsoft.com/office/word/2010/wordprocessingGroup" xmlns:wpi="http://schemas.microsoft.com/office/word/2010/wordprocessingInk" xmlns:wne="http://schemas.microsoft.com/office/word/2006/wordml" xmlns:wps="http://schemas.microsoft.com/office/word/2010/wordprocessingShape" mc:Ignorable="w14 w15 w16se w16cid w16 w16cex w16sdtdh wp14">
   <w:body>
     <w:p>
       <w:pPr>
@@ -68,7 +68,35 @@
           <w:rtl/>
           <w:lang w:bidi="fa-IR"/>
         </w:rPr>
-        <w:t>تاخیر در مدارات دیجیتال</w:t>
+        <w:t xml:space="preserve">تاخیر در </w:t>
+      </w:r>
+      <w:proofErr w:type="spellStart"/>
+      <w:r>
+        <w:rPr>
+          <w:rFonts w:cs="B Nazanin" w:hint="cs"/>
+          <w:b/>
+          <w:bCs/>
+          <w:color w:val="auto"/>
+          <w:sz w:val="48"/>
+          <w:szCs w:val="48"/>
+          <w:rtl/>
+          <w:lang w:bidi="fa-IR"/>
+        </w:rPr>
+        <w:t>مدارات</w:t>
+      </w:r>
+      <w:proofErr w:type="spellEnd"/>
+      <w:r>
+        <w:rPr>
+          <w:rFonts w:cs="B Nazanin" w:hint="cs"/>
+          <w:b/>
+          <w:bCs/>
+          <w:color w:val="auto"/>
+          <w:sz w:val="48"/>
+          <w:szCs w:val="48"/>
+          <w:rtl/>
+          <w:lang w:bidi="fa-IR"/>
+        </w:rPr>
+        <w:t xml:space="preserve"> دیجیتال</w:t>
       </w:r>
     </w:p>
     <w:p>
@@ -234,6 +262,7 @@
           <w:lang w:bidi="fa-IR"/>
         </w:rPr>
       </w:pPr>
+      <w:proofErr w:type="spellStart"/>
       <w:r>
         <w:rPr>
           <w:rFonts w:cs="B Titr" w:hint="cs"/>
@@ -241,16 +270,32 @@
           <w:rtl/>
           <w:lang w:bidi="fa-IR"/>
         </w:rPr>
-        <w:t>پیاده‌سازی شیفت رجیستر</w:t>
-      </w:r>
+        <w:t>پیاده‌سازی</w:t>
+      </w:r>
+      <w:proofErr w:type="spellEnd"/>
+      <w:r>
+        <w:rPr>
+          <w:rFonts w:cs="B Titr" w:hint="cs"/>
+          <w:color w:val="525252" w:themeColor="accent3" w:themeShade="80"/>
+          <w:rtl/>
+          <w:lang w:bidi="fa-IR"/>
+        </w:rPr>
+        <w:t xml:space="preserve"> شیفت </w:t>
+      </w:r>
+      <w:proofErr w:type="spellStart"/>
+      <w:r>
+        <w:rPr>
+          <w:rFonts w:cs="B Titr" w:hint="cs"/>
+          <w:color w:val="525252" w:themeColor="accent3" w:themeShade="80"/>
+          <w:rtl/>
+          <w:lang w:bidi="fa-IR"/>
+        </w:rPr>
+        <w:t>رجیستر</w:t>
+      </w:r>
+      <w:proofErr w:type="spellEnd"/>
     </w:p>
     <w:p>
       <w:pPr>
-        <w:pStyle w:val="ListParagraph"/>
-        <w:numPr>
-          <w:ilvl w:val="0"/>
-          <w:numId w:val="3"/>
-        </w:numPr>
         <w:bidi/>
         <w:rPr>
           <w:rFonts w:cs="B Nazanin"/>
@@ -267,126 +312,36 @@
           <w:rtl/>
           <w:lang w:bidi="fa-IR"/>
         </w:rPr>
-        <w:t>توضیح انواع شیفت‌ها</w:t>
-      </w:r>
+        <w:t xml:space="preserve">انواع </w:t>
+      </w:r>
+      <w:proofErr w:type="spellStart"/>
+      <w:r>
+        <w:rPr>
+          <w:rFonts w:cs="B Nazanin" w:hint="cs"/>
+          <w:sz w:val="24"/>
+          <w:szCs w:val="24"/>
+          <w:rtl/>
+          <w:lang w:bidi="fa-IR"/>
+        </w:rPr>
+        <w:t>شیفت‌ها</w:t>
+      </w:r>
+      <w:proofErr w:type="spellEnd"/>
     </w:p>
     <w:p>
       <w:pPr>
-        <w:pStyle w:val="ListParagraph"/>
-        <w:numPr>
-          <w:ilvl w:val="1"/>
-          <w:numId w:val="3"/>
-        </w:numPr>
         <w:bidi/>
         <w:rPr>
           <w:rFonts w:cs="B Nazanin"/>
           <w:sz w:val="24"/>
           <w:szCs w:val="24"/>
-          <w:lang w:bidi="fa-IR"/>
-        </w:rPr>
-      </w:pPr>
-      <w:r>
-        <w:rPr>
-          <w:rFonts w:cs="B Nazanin" w:hint="cs"/>
-          <w:sz w:val="24"/>
-          <w:szCs w:val="24"/>
-          <w:rtl/>
-          <w:lang w:bidi="fa-IR"/>
-        </w:rPr>
-        <w:t>شیفت راست منطقی</w:t>
-      </w:r>
-    </w:p>
-    <w:p>
-      <w:pPr>
-        <w:pStyle w:val="ListParagraph"/>
-        <w:numPr>
-          <w:ilvl w:val="1"/>
-          <w:numId w:val="3"/>
-        </w:numPr>
-        <w:bidi/>
+          <w:rtl/>
+          <w:lang w:bidi="fa-IR"/>
+        </w:rPr>
+      </w:pPr>
+      <w:r>
         <w:rPr>
           <w:rFonts w:cs="B Nazanin"/>
-          <w:sz w:val="24"/>
-          <w:szCs w:val="24"/>
-          <w:lang w:bidi="fa-IR"/>
-        </w:rPr>
-      </w:pPr>
-      <w:r>
-        <w:rPr>
-          <w:rFonts w:cs="B Nazanin" w:hint="cs"/>
-          <w:sz w:val="24"/>
-          <w:szCs w:val="24"/>
-          <w:rtl/>
-          <w:lang w:bidi="fa-IR"/>
-        </w:rPr>
-        <w:t>شیفت راست ریاضی</w:t>
-      </w:r>
-    </w:p>
-    <w:p>
-      <w:pPr>
-        <w:pStyle w:val="ListParagraph"/>
-        <w:numPr>
-          <w:ilvl w:val="1"/>
-          <w:numId w:val="3"/>
-        </w:numPr>
-        <w:bidi/>
-        <w:rPr>
-          <w:rFonts w:cs="B Nazanin"/>
-          <w:sz w:val="24"/>
-          <w:szCs w:val="24"/>
-          <w:lang w:bidi="fa-IR"/>
-        </w:rPr>
-      </w:pPr>
-      <w:r>
-        <w:rPr>
-          <w:rFonts w:cs="B Nazanin" w:hint="cs"/>
-          <w:sz w:val="24"/>
-          <w:szCs w:val="24"/>
-          <w:rtl/>
-          <w:lang w:bidi="fa-IR"/>
-        </w:rPr>
-        <w:t>شیفت چپ منطقی</w:t>
-      </w:r>
-    </w:p>
-    <w:p>
-      <w:pPr>
-        <w:pStyle w:val="ListParagraph"/>
-        <w:numPr>
-          <w:ilvl w:val="1"/>
-          <w:numId w:val="3"/>
-        </w:numPr>
-        <w:bidi/>
-        <w:rPr>
-          <w:rFonts w:cs="B Nazanin"/>
-          <w:sz w:val="24"/>
-          <w:szCs w:val="24"/>
-          <w:lang w:bidi="fa-IR"/>
-        </w:rPr>
-      </w:pPr>
-      <w:r>
-        <w:rPr>
-          <w:rFonts w:cs="B Nazanin" w:hint="cs"/>
-          <w:sz w:val="24"/>
-          <w:szCs w:val="24"/>
-          <w:rtl/>
-          <w:lang w:bidi="fa-IR"/>
-        </w:rPr>
-        <w:t>شیفت چپ ریاضی</w:t>
-      </w:r>
-    </w:p>
-    <w:p>
-      <w:pPr>
-        <w:bidi/>
-        <w:rPr>
-          <w:rFonts w:cs="B Nazanin"/>
-          <w:sz w:val="24"/>
-          <w:szCs w:val="24"/>
-          <w:lang w:bidi="fa-IR"/>
-        </w:rPr>
-      </w:pPr>
-      <w:r>
-        <w:rPr>
-          <w:rFonts w:cs="B Nazanin"/>
+          <w:noProof/>
           <w:sz w:val="24"/>
           <w:szCs w:val="24"/>
           <w:rtl/>
@@ -432,116 +387,6 @@
     </w:p>
     <w:p>
       <w:pPr>
-        <w:bidi/>
-        <w:rPr>
-          <w:rFonts w:cs="B Nazanin"/>
-          <w:sz w:val="24"/>
-          <w:szCs w:val="24"/>
-          <w:lang w:bidi="fa-IR"/>
-        </w:rPr>
-      </w:pPr>
-    </w:p>
-    <w:p>
-      <w:pPr>
-        <w:bidi/>
-        <w:rPr>
-          <w:rFonts w:cs="B Nazanin"/>
-          <w:sz w:val="24"/>
-          <w:szCs w:val="24"/>
-          <w:lang w:bidi="fa-IR"/>
-        </w:rPr>
-      </w:pPr>
-    </w:p>
-    <w:p>
-      <w:pPr>
-        <w:bidi/>
-        <w:rPr>
-          <w:rFonts w:cs="B Nazanin"/>
-          <w:sz w:val="24"/>
-          <w:szCs w:val="24"/>
-          <w:lang w:bidi="fa-IR"/>
-        </w:rPr>
-      </w:pPr>
-    </w:p>
-    <w:p>
-      <w:pPr>
-        <w:bidi/>
-        <w:rPr>
-          <w:rFonts w:cs="B Nazanin"/>
-          <w:sz w:val="24"/>
-          <w:szCs w:val="24"/>
-          <w:lang w:bidi="fa-IR"/>
-        </w:rPr>
-      </w:pPr>
-    </w:p>
-    <w:p>
-      <w:pPr>
-        <w:bidi/>
-        <w:rPr>
-          <w:rFonts w:cs="B Nazanin"/>
-          <w:sz w:val="24"/>
-          <w:szCs w:val="24"/>
-          <w:lang w:bidi="fa-IR"/>
-        </w:rPr>
-      </w:pPr>
-    </w:p>
-    <w:p>
-      <w:pPr>
-        <w:bidi/>
-        <w:rPr>
-          <w:rFonts w:cs="B Nazanin"/>
-          <w:sz w:val="24"/>
-          <w:szCs w:val="24"/>
-          <w:lang w:bidi="fa-IR"/>
-        </w:rPr>
-      </w:pPr>
-    </w:p>
-    <w:p>
-      <w:pPr>
-        <w:bidi/>
-        <w:rPr>
-          <w:rFonts w:cs="B Nazanin"/>
-          <w:sz w:val="24"/>
-          <w:szCs w:val="24"/>
-          <w:lang w:bidi="fa-IR"/>
-        </w:rPr>
-      </w:pPr>
-    </w:p>
-    <w:p>
-      <w:pPr>
-        <w:bidi/>
-        <w:rPr>
-          <w:rFonts w:cs="B Nazanin"/>
-          <w:sz w:val="24"/>
-          <w:szCs w:val="24"/>
-          <w:lang w:bidi="fa-IR"/>
-        </w:rPr>
-      </w:pPr>
-    </w:p>
-    <w:p>
-      <w:pPr>
-        <w:bidi/>
-        <w:rPr>
-          <w:rFonts w:cs="B Nazanin"/>
-          <w:sz w:val="24"/>
-          <w:szCs w:val="24"/>
-          <w:rtl/>
-          <w:lang w:bidi="fa-IR"/>
-        </w:rPr>
-      </w:pPr>
-      <w:r>
-        <w:rPr>
-          <w:rFonts w:cs="B Nazanin" w:hint="cs"/>
-          <w:sz w:val="24"/>
-          <w:szCs w:val="24"/>
-          <w:rtl/>
-          <w:lang w:bidi="fa-IR"/>
-        </w:rPr>
-        <w:t xml:space="preserve"> </w:t>
-      </w:r>
-    </w:p>
-    <w:p>
-      <w:pPr>
         <w:pStyle w:val="Heading1"/>
         <w:bidi/>
         <w:rPr>
@@ -551,6 +396,7 @@
           <w:lang w:bidi="fa-IR"/>
         </w:rPr>
       </w:pPr>
+      <w:proofErr w:type="spellStart"/>
       <w:r>
         <w:rPr>
           <w:rFonts w:cs="B Titr" w:hint="cs"/>
@@ -558,7 +404,18 @@
           <w:rtl/>
           <w:lang w:bidi="fa-IR"/>
         </w:rPr>
-        <w:t xml:space="preserve">پیاده‌سازی </w:t>
+        <w:lastRenderedPageBreak/>
+        <w:t>پیاده‌سازی</w:t>
+      </w:r>
+      <w:proofErr w:type="spellEnd"/>
+      <w:r>
+        <w:rPr>
+          <w:rFonts w:cs="B Titr" w:hint="cs"/>
+          <w:color w:val="525252" w:themeColor="accent3" w:themeShade="80"/>
+          <w:rtl/>
+          <w:lang w:bidi="fa-IR"/>
+        </w:rPr>
+        <w:t xml:space="preserve"> </w:t>
       </w:r>
       <w:r>
         <w:rPr>
@@ -617,8 +474,31 @@
           <w:rtl/>
           <w:lang w:bidi="fa-IR"/>
         </w:rPr>
-        <w:t xml:space="preserve"> استفاده می‌کنیم. این مدار اعداد ۴ بیتی را به شکل </w:t>
-      </w:r>
+        <w:t xml:space="preserve"> استفاده </w:t>
+      </w:r>
+      <w:proofErr w:type="spellStart"/>
+      <w:r>
+        <w:rPr>
+          <w:rFonts w:cs="B Nazanin" w:hint="cs"/>
+          <w:sz w:val="24"/>
+          <w:szCs w:val="24"/>
+          <w:rtl/>
+          <w:lang w:bidi="fa-IR"/>
+        </w:rPr>
+        <w:t>می‌کنیم</w:t>
+      </w:r>
+      <w:proofErr w:type="spellEnd"/>
+      <w:r>
+        <w:rPr>
+          <w:rFonts w:cs="B Nazanin" w:hint="cs"/>
+          <w:sz w:val="24"/>
+          <w:szCs w:val="24"/>
+          <w:rtl/>
+          <w:lang w:bidi="fa-IR"/>
+        </w:rPr>
+        <w:t xml:space="preserve">. این مدار اعداد ۴ بیتی را به شکل </w:t>
+      </w:r>
+      <w:proofErr w:type="spellStart"/>
       <w:r>
         <w:rPr>
           <w:rFonts w:ascii="Cambria" w:hAnsi="Cambria" w:cs="B Nazanin"/>
@@ -628,6 +508,7 @@
         </w:rPr>
         <w:t>bcd</w:t>
       </w:r>
+      <w:proofErr w:type="spellEnd"/>
       <w:r>
         <w:rPr>
           <w:rFonts w:cs="B Nazanin" w:hint="cs"/>
@@ -638,6 +519,7 @@
         </w:rPr>
         <w:t xml:space="preserve"> دریافت و تعدادی از اعداد </w:t>
       </w:r>
+      <w:proofErr w:type="spellStart"/>
       <w:r>
         <w:rPr>
           <w:rFonts w:ascii="Cambria" w:hAnsi="Cambria" w:cs="B Nazanin"/>
@@ -647,6 +529,7 @@
         </w:rPr>
         <w:t>abcdefg</w:t>
       </w:r>
+      <w:proofErr w:type="spellEnd"/>
       <w:r>
         <w:rPr>
           <w:rFonts w:cs="B Nazanin" w:hint="cs"/>
@@ -655,7 +538,29 @@
           <w:rtl/>
           <w:lang w:bidi="fa-IR"/>
         </w:rPr>
-        <w:t xml:space="preserve"> را بر اساس عدد ورودی، روشن می‌کند.</w:t>
+        <w:t xml:space="preserve"> را بر اساس عدد ورودی، روشن </w:t>
+      </w:r>
+      <w:proofErr w:type="spellStart"/>
+      <w:r>
+        <w:rPr>
+          <w:rFonts w:cs="B Nazanin" w:hint="cs"/>
+          <w:sz w:val="24"/>
+          <w:szCs w:val="24"/>
+          <w:rtl/>
+          <w:lang w:bidi="fa-IR"/>
+        </w:rPr>
+        <w:t>می‌کند</w:t>
+      </w:r>
+      <w:proofErr w:type="spellEnd"/>
+      <w:r>
+        <w:rPr>
+          <w:rFonts w:cs="B Nazanin" w:hint="cs"/>
+          <w:sz w:val="24"/>
+          <w:szCs w:val="24"/>
+          <w:rtl/>
+          <w:lang w:bidi="fa-IR"/>
+        </w:rPr>
+        <w:t>.</w:t>
       </w:r>
     </w:p>
     <w:p>
@@ -851,6 +756,7 @@
                 <w:lang w:bidi="fa-IR"/>
               </w:rPr>
             </w:pPr>
+            <w:proofErr w:type="spellStart"/>
             <w:r>
               <w:rPr>
                 <w:rFonts w:cs="B Nazanin"/>
@@ -860,6 +766,7 @@
               </w:rPr>
               <w:t>abcdefg</w:t>
             </w:r>
+            <w:proofErr w:type="spellEnd"/>
           </w:p>
         </w:tc>
       </w:tr>
@@ -1732,7 +1639,6 @@
                 <w:szCs w:val="24"/>
                 <w:lang w:bidi="fa-IR"/>
               </w:rPr>
-              <w:lastRenderedPageBreak/>
               <w:t>B</w:t>
             </w:r>
           </w:p>
@@ -2099,39 +2005,6 @@
     </w:tbl>
     <w:p>
       <w:pPr>
-        <w:rPr>
-          <w:rFonts w:cs="B Nazanin"/>
-          <w:sz w:val="24"/>
-          <w:szCs w:val="24"/>
-          <w:lang w:bidi="fa-IR"/>
-        </w:rPr>
-      </w:pPr>
-    </w:p>
-    <w:p>
-      <w:pPr>
-        <w:bidi/>
-        <w:rPr>
-          <w:rFonts w:cs="B Nazanin"/>
-          <w:sz w:val="24"/>
-          <w:szCs w:val="24"/>
-          <w:lang w:bidi="fa-IR"/>
-        </w:rPr>
-      </w:pPr>
-    </w:p>
-    <w:p>
-      <w:pPr>
-        <w:bidi/>
-        <w:rPr>
-          <w:rFonts w:cs="B Nazanin"/>
-          <w:sz w:val="24"/>
-          <w:szCs w:val="24"/>
-          <w:lang w:bidi="fa-IR"/>
-        </w:rPr>
-      </w:pPr>
-    </w:p>
-    <w:p>
-      <w:pPr>
-        <w:bidi/>
         <w:rPr>
           <w:rFonts w:cs="B Nazanin"/>
           <w:sz w:val="24"/>
@@ -2211,7 +2084,7 @@
 </file>
 
 <file path=word/endnotes.xml><?xml version="1.0" encoding="utf-8"?>
-<w:endnotes xmlns:wpc="http://schemas.microsoft.com/office/word/2010/wordprocessingCanvas" xmlns:cx="http://schemas.microsoft.com/office/drawing/2014/chartex" xmlns:cx1="http://schemas.microsoft.com/office/drawing/2015/9/8/chartex" xmlns:cx2="http://schemas.microsoft.com/office/drawing/2015/10/21/chartex" xmlns:cx3="http://schemas.microsoft.com/office/drawing/2016/5/9/chartex" xmlns:cx4="http://schemas.microsoft.com/office/drawing/2016/5/10/chartex" xmlns:cx5="http://schemas.microsoft.com/office/drawing/2016/5/11/chartex" xmlns:cx6="http://schemas.microsoft.com/office/drawing/2016/5/12/chartex" xmlns:cx7="http://schemas.microsoft.com/office/drawing/2016/5/13/chartex" xmlns:cx8="http://schemas.microsoft.com/office/drawing/2016/5/14/chartex" xmlns:mc="http://schemas.openxmlformats.org/markup-compatibility/2006" xmlns:aink="http://schemas.microsoft.com/office/drawing/2016/ink" xmlns:am3d="http://schemas.microsoft.com/office/drawing/2017/model3d" xmlns:o="urn:schemas-microsoft-com:office:office" xmlns:r="http://schemas.openxmlformats.org/officeDocument/2006/relationships" xmlns:m="http://schemas.openxmlformats.org/officeDocument/2006/math" xmlns:v="urn:schemas-microsoft-com:vml" xmlns:wp14="http://schemas.microsoft.com/office/word/2010/wordprocessingDrawing" xmlns:wp="http://schemas.openxmlformats.org/drawingml/2006/wordprocessingDrawing" xmlns:w10="urn:schemas-microsoft-com:office:word" xmlns:w="http://schemas.openxmlformats.org/wordprocessingml/2006/main" xmlns:w14="http://schemas.microsoft.com/office/word/2010/wordml" xmlns:w15="http://schemas.microsoft.com/office/word/2012/wordml" xmlns:w16cex="http://schemas.microsoft.com/office/word/2018/wordml/cex" xmlns:w16cid="http://schemas.microsoft.com/office/word/2016/wordml/cid" xmlns:w16="http://schemas.microsoft.com/office/word/2018/wordml" xmlns:w16se="http://schemas.microsoft.com/office/word/2015/wordml/symex" xmlns:wpg="http://schemas.microsoft.com/office/word/2010/wordprocessingGroup" xmlns:wpi="http://schemas.microsoft.com/office/word/2010/wordprocessingInk" xmlns:wne="http://schemas.microsoft.com/office/word/2006/wordml" xmlns:wps="http://schemas.microsoft.com/office/word/2010/wordprocessingShape" mc:Ignorable="w14 w15 w16se w16cid w16 w16cex wp14">
+<w:endnotes xmlns:wpc="http://schemas.microsoft.com/office/word/2010/wordprocessingCanvas" xmlns:cx="http://schemas.microsoft.com/office/drawing/2014/chartex" xmlns:cx1="http://schemas.microsoft.com/office/drawing/2015/9/8/chartex" xmlns:cx2="http://schemas.microsoft.com/office/drawing/2015/10/21/chartex" xmlns:cx3="http://schemas.microsoft.com/office/drawing/2016/5/9/chartex" xmlns:cx4="http://schemas.microsoft.com/office/drawing/2016/5/10/chartex" xmlns:cx5="http://schemas.microsoft.com/office/drawing/2016/5/11/chartex" xmlns:cx6="http://schemas.microsoft.com/office/drawing/2016/5/12/chartex" xmlns:cx7="http://schemas.microsoft.com/office/drawing/2016/5/13/chartex" xmlns:cx8="http://schemas.microsoft.com/office/drawing/2016/5/14/chartex" xmlns:mc="http://schemas.openxmlformats.org/markup-compatibility/2006" xmlns:aink="http://schemas.microsoft.com/office/drawing/2016/ink" xmlns:am3d="http://schemas.microsoft.com/office/drawing/2017/model3d" xmlns:o="urn:schemas-microsoft-com:office:office" xmlns:r="http://schemas.openxmlformats.org/officeDocument/2006/relationships" xmlns:m="http://schemas.openxmlformats.org/officeDocument/2006/math" xmlns:v="urn:schemas-microsoft-com:vml" xmlns:wp14="http://schemas.microsoft.com/office/word/2010/wordprocessingDrawing" xmlns:wp="http://schemas.openxmlformats.org/drawingml/2006/wordprocessingDrawing" xmlns:w10="urn:schemas-microsoft-com:office:word" xmlns:w="http://schemas.openxmlformats.org/wordprocessingml/2006/main" xmlns:w14="http://schemas.microsoft.com/office/word/2010/wordml" xmlns:w15="http://schemas.microsoft.com/office/word/2012/wordml" xmlns:w16cex="http://schemas.microsoft.com/office/word/2018/wordml/cex" xmlns:w16cid="http://schemas.microsoft.com/office/word/2016/wordml/cid" xmlns:w16="http://schemas.microsoft.com/office/word/2018/wordml" xmlns:w16sdtdh="http://schemas.microsoft.com/office/word/2020/wordml/sdtdatahash" xmlns:w16se="http://schemas.microsoft.com/office/word/2015/wordml/symex" xmlns:wpg="http://schemas.microsoft.com/office/word/2010/wordprocessingGroup" xmlns:wpi="http://schemas.microsoft.com/office/word/2010/wordprocessingInk" xmlns:wne="http://schemas.microsoft.com/office/word/2006/wordml" xmlns:wps="http://schemas.microsoft.com/office/word/2010/wordprocessingShape" mc:Ignorable="w14 w15 w16se w16cid w16 w16cex w16sdtdh wp14">
   <w:endnote w:type="separator" w:id="-1">
     <w:p>
       <w:pPr>
@@ -2236,7 +2109,7 @@
 </file>
 
 <file path=word/footer1.xml><?xml version="1.0" encoding="utf-8"?>
-<w:ftr xmlns:wpc="http://schemas.microsoft.com/office/word/2010/wordprocessingCanvas" xmlns:cx="http://schemas.microsoft.com/office/drawing/2014/chartex" xmlns:cx1="http://schemas.microsoft.com/office/drawing/2015/9/8/chartex" xmlns:cx2="http://schemas.microsoft.com/office/drawing/2015/10/21/chartex" xmlns:cx3="http://schemas.microsoft.com/office/drawing/2016/5/9/chartex" xmlns:cx4="http://schemas.microsoft.com/office/drawing/2016/5/10/chartex" xmlns:cx5="http://schemas.microsoft.com/office/drawing/2016/5/11/chartex" xmlns:cx6="http://schemas.microsoft.com/office/drawing/2016/5/12/chartex" xmlns:cx7="http://schemas.microsoft.com/office/drawing/2016/5/13/chartex" xmlns:cx8="http://schemas.microsoft.com/office/drawing/2016/5/14/chartex" xmlns:mc="http://schemas.openxmlformats.org/markup-compatibility/2006" xmlns:aink="http://schemas.microsoft.com/office/drawing/2016/ink" xmlns:am3d="http://schemas.microsoft.com/office/drawing/2017/model3d" xmlns:o="urn:schemas-microsoft-com:office:office" xmlns:r="http://schemas.openxmlformats.org/officeDocument/2006/relationships" xmlns:m="http://schemas.openxmlformats.org/officeDocument/2006/math" xmlns:v="urn:schemas-microsoft-com:vml" xmlns:wp14="http://schemas.microsoft.com/office/word/2010/wordprocessingDrawing" xmlns:wp="http://schemas.openxmlformats.org/drawingml/2006/wordprocessingDrawing" xmlns:w10="urn:schemas-microsoft-com:office:word" xmlns:w="http://schemas.openxmlformats.org/wordprocessingml/2006/main" xmlns:w14="http://schemas.microsoft.com/office/word/2010/wordml" xmlns:w15="http://schemas.microsoft.com/office/word/2012/wordml" xmlns:w16cex="http://schemas.microsoft.com/office/word/2018/wordml/cex" xmlns:w16cid="http://schemas.microsoft.com/office/word/2016/wordml/cid" xmlns:w16="http://schemas.microsoft.com/office/word/2018/wordml" xmlns:w16se="http://schemas.microsoft.com/office/word/2015/wordml/symex" xmlns:wpg="http://schemas.microsoft.com/office/word/2010/wordprocessingGroup" xmlns:wpi="http://schemas.microsoft.com/office/word/2010/wordprocessingInk" xmlns:wne="http://schemas.microsoft.com/office/word/2006/wordml" xmlns:wps="http://schemas.microsoft.com/office/word/2010/wordprocessingShape" mc:Ignorable="w14 w15 w16se w16cid w16 w16cex wp14">
+<w:ftr xmlns:wpc="http://schemas.microsoft.com/office/word/2010/wordprocessingCanvas" xmlns:cx="http://schemas.microsoft.com/office/drawing/2014/chartex" xmlns:cx1="http://schemas.microsoft.com/office/drawing/2015/9/8/chartex" xmlns:cx2="http://schemas.microsoft.com/office/drawing/2015/10/21/chartex" xmlns:cx3="http://schemas.microsoft.com/office/drawing/2016/5/9/chartex" xmlns:cx4="http://schemas.microsoft.com/office/drawing/2016/5/10/chartex" xmlns:cx5="http://schemas.microsoft.com/office/drawing/2016/5/11/chartex" xmlns:cx6="http://schemas.microsoft.com/office/drawing/2016/5/12/chartex" xmlns:cx7="http://schemas.microsoft.com/office/drawing/2016/5/13/chartex" xmlns:cx8="http://schemas.microsoft.com/office/drawing/2016/5/14/chartex" xmlns:mc="http://schemas.openxmlformats.org/markup-compatibility/2006" xmlns:aink="http://schemas.microsoft.com/office/drawing/2016/ink" xmlns:am3d="http://schemas.microsoft.com/office/drawing/2017/model3d" xmlns:o="urn:schemas-microsoft-com:office:office" xmlns:r="http://schemas.openxmlformats.org/officeDocument/2006/relationships" xmlns:m="http://schemas.openxmlformats.org/officeDocument/2006/math" xmlns:v="urn:schemas-microsoft-com:vml" xmlns:wp14="http://schemas.microsoft.com/office/word/2010/wordprocessingDrawing" xmlns:wp="http://schemas.openxmlformats.org/drawingml/2006/wordprocessingDrawing" xmlns:w10="urn:schemas-microsoft-com:office:word" xmlns:w="http://schemas.openxmlformats.org/wordprocessingml/2006/main" xmlns:w14="http://schemas.microsoft.com/office/word/2010/wordml" xmlns:w15="http://schemas.microsoft.com/office/word/2012/wordml" xmlns:w16cex="http://schemas.microsoft.com/office/word/2018/wordml/cex" xmlns:w16cid="http://schemas.microsoft.com/office/word/2016/wordml/cid" xmlns:w16="http://schemas.microsoft.com/office/word/2018/wordml" xmlns:w16sdtdh="http://schemas.microsoft.com/office/word/2020/wordml/sdtdatahash" xmlns:w16se="http://schemas.microsoft.com/office/word/2015/wordml/symex" xmlns:wpg="http://schemas.microsoft.com/office/word/2010/wordprocessingGroup" xmlns:wpi="http://schemas.microsoft.com/office/word/2010/wordprocessingInk" xmlns:wne="http://schemas.microsoft.com/office/word/2006/wordml" xmlns:wps="http://schemas.microsoft.com/office/word/2010/wordprocessingShape" mc:Ignorable="w14 w15 w16se w16cid w16 w16cex w16sdtdh wp14">
   <w:sdt>
     <w:sdtPr>
       <w:id w:val="-302780375"/>
@@ -2289,7 +2162,7 @@
 </file>
 
 <file path=word/footnotes.xml><?xml version="1.0" encoding="utf-8"?>
-<w:footnotes xmlns:wpc="http://schemas.microsoft.com/office/word/2010/wordprocessingCanvas" xmlns:cx="http://schemas.microsoft.com/office/drawing/2014/chartex" xmlns:cx1="http://schemas.microsoft.com/office/drawing/2015/9/8/chartex" xmlns:cx2="http://schemas.microsoft.com/office/drawing/2015/10/21/chartex" xmlns:cx3="http://schemas.microsoft.com/office/drawing/2016/5/9/chartex" xmlns:cx4="http://schemas.microsoft.com/office/drawing/2016/5/10/chartex" xmlns:cx5="http://schemas.microsoft.com/office/drawing/2016/5/11/chartex" xmlns:cx6="http://schemas.microsoft.com/office/drawing/2016/5/12/chartex" xmlns:cx7="http://schemas.microsoft.com/office/drawing/2016/5/13/chartex" xmlns:cx8="http://schemas.microsoft.com/office/drawing/2016/5/14/chartex" xmlns:mc="http://schemas.openxmlformats.org/markup-compatibility/2006" xmlns:aink="http://schemas.microsoft.com/office/drawing/2016/ink" xmlns:am3d="http://schemas.microsoft.com/office/drawing/2017/model3d" xmlns:o="urn:schemas-microsoft-com:office:office" xmlns:r="http://schemas.openxmlformats.org/officeDocument/2006/relationships" xmlns:m="http://schemas.openxmlformats.org/officeDocument/2006/math" xmlns:v="urn:schemas-microsoft-com:vml" xmlns:wp14="http://schemas.microsoft.com/office/word/2010/wordprocessingDrawing" xmlns:wp="http://schemas.openxmlformats.org/drawingml/2006/wordprocessingDrawing" xmlns:w10="urn:schemas-microsoft-com:office:word" xmlns:w="http://schemas.openxmlformats.org/wordprocessingml/2006/main" xmlns:w14="http://schemas.microsoft.com/office/word/2010/wordml" xmlns:w15="http://schemas.microsoft.com/office/word/2012/wordml" xmlns:w16cex="http://schemas.microsoft.com/office/word/2018/wordml/cex" xmlns:w16cid="http://schemas.microsoft.com/office/word/2016/wordml/cid" xmlns:w16="http://schemas.microsoft.com/office/word/2018/wordml" xmlns:w16se="http://schemas.microsoft.com/office/word/2015/wordml/symex" xmlns:wpg="http://schemas.microsoft.com/office/word/2010/wordprocessingGroup" xmlns:wpi="http://schemas.microsoft.com/office/word/2010/wordprocessingInk" xmlns:wne="http://schemas.microsoft.com/office/word/2006/wordml" xmlns:wps="http://schemas.microsoft.com/office/word/2010/wordprocessingShape" mc:Ignorable="w14 w15 w16se w16cid w16 w16cex wp14">
+<w:footnotes xmlns:wpc="http://schemas.microsoft.com/office/word/2010/wordprocessingCanvas" xmlns:cx="http://schemas.microsoft.com/office/drawing/2014/chartex" xmlns:cx1="http://schemas.microsoft.com/office/drawing/2015/9/8/chartex" xmlns:cx2="http://schemas.microsoft.com/office/drawing/2015/10/21/chartex" xmlns:cx3="http://schemas.microsoft.com/office/drawing/2016/5/9/chartex" xmlns:cx4="http://schemas.microsoft.com/office/drawing/2016/5/10/chartex" xmlns:cx5="http://schemas.microsoft.com/office/drawing/2016/5/11/chartex" xmlns:cx6="http://schemas.microsoft.com/office/drawing/2016/5/12/chartex" xmlns:cx7="http://schemas.microsoft.com/office/drawing/2016/5/13/chartex" xmlns:cx8="http://schemas.microsoft.com/office/drawing/2016/5/14/chartex" xmlns:mc="http://schemas.openxmlformats.org/markup-compatibility/2006" xmlns:aink="http://schemas.microsoft.com/office/drawing/2016/ink" xmlns:am3d="http://schemas.microsoft.com/office/drawing/2017/model3d" xmlns:o="urn:schemas-microsoft-com:office:office" xmlns:r="http://schemas.openxmlformats.org/officeDocument/2006/relationships" xmlns:m="http://schemas.openxmlformats.org/officeDocument/2006/math" xmlns:v="urn:schemas-microsoft-com:vml" xmlns:wp14="http://schemas.microsoft.com/office/word/2010/wordprocessingDrawing" xmlns:wp="http://schemas.openxmlformats.org/drawingml/2006/wordprocessingDrawing" xmlns:w10="urn:schemas-microsoft-com:office:word" xmlns:w="http://schemas.openxmlformats.org/wordprocessingml/2006/main" xmlns:w14="http://schemas.microsoft.com/office/word/2010/wordml" xmlns:w15="http://schemas.microsoft.com/office/word/2012/wordml" xmlns:w16cex="http://schemas.microsoft.com/office/word/2018/wordml/cex" xmlns:w16cid="http://schemas.microsoft.com/office/word/2016/wordml/cid" xmlns:w16="http://schemas.microsoft.com/office/word/2018/wordml" xmlns:w16sdtdh="http://schemas.microsoft.com/office/word/2020/wordml/sdtdatahash" xmlns:w16se="http://schemas.microsoft.com/office/word/2015/wordml/symex" xmlns:wpg="http://schemas.microsoft.com/office/word/2010/wordprocessingGroup" xmlns:wpi="http://schemas.microsoft.com/office/word/2010/wordprocessingInk" xmlns:wne="http://schemas.microsoft.com/office/word/2006/wordml" xmlns:wps="http://schemas.microsoft.com/office/word/2010/wordprocessingShape" mc:Ignorable="w14 w15 w16se w16cid w16 w16cex w16sdtdh wp14">
   <w:footnote w:type="separator" w:id="-1">
     <w:p>
       <w:pPr>
@@ -2314,7 +2187,7 @@
 </file>
 
 <file path=word/numbering.xml><?xml version="1.0" encoding="utf-8"?>
-<w:numbering xmlns:wpc="http://schemas.microsoft.com/office/word/2010/wordprocessingCanvas" xmlns:cx="http://schemas.microsoft.com/office/drawing/2014/chartex" xmlns:cx1="http://schemas.microsoft.com/office/drawing/2015/9/8/chartex" xmlns:cx2="http://schemas.microsoft.com/office/drawing/2015/10/21/chartex" xmlns:cx3="http://schemas.microsoft.com/office/drawing/2016/5/9/chartex" xmlns:cx4="http://schemas.microsoft.com/office/drawing/2016/5/10/chartex" xmlns:cx5="http://schemas.microsoft.com/office/drawing/2016/5/11/chartex" xmlns:cx6="http://schemas.microsoft.com/office/drawing/2016/5/12/chartex" xmlns:cx7="http://schemas.microsoft.com/office/drawing/2016/5/13/chartex" xmlns:cx8="http://schemas.microsoft.com/office/drawing/2016/5/14/chartex" xmlns:mc="http://schemas.openxmlformats.org/markup-compatibility/2006" xmlns:aink="http://schemas.microsoft.com/office/drawing/2016/ink" xmlns:am3d="http://schemas.microsoft.com/office/drawing/2017/model3d" xmlns:o="urn:schemas-microsoft-com:office:office" xmlns:r="http://schemas.openxmlformats.org/officeDocument/2006/relationships" xmlns:m="http://schemas.openxmlformats.org/officeDocument/2006/math" xmlns:v="urn:schemas-microsoft-com:vml" xmlns:wp14="http://schemas.microsoft.com/office/word/2010/wordprocessingDrawing" xmlns:wp="http://schemas.openxmlformats.org/drawingml/2006/wordprocessingDrawing" xmlns:w10="urn:schemas-microsoft-com:office:word" xmlns:w="http://schemas.openxmlformats.org/wordprocessingml/2006/main" xmlns:w14="http://schemas.microsoft.com/office/word/2010/wordml" xmlns:w15="http://schemas.microsoft.com/office/word/2012/wordml" xmlns:w16cex="http://schemas.microsoft.com/office/word/2018/wordml/cex" xmlns:w16cid="http://schemas.microsoft.com/office/word/2016/wordml/cid" xmlns:w16="http://schemas.microsoft.com/office/word/2018/wordml" xmlns:w16se="http://schemas.microsoft.com/office/word/2015/wordml/symex" xmlns:wpg="http://schemas.microsoft.com/office/word/2010/wordprocessingGroup" xmlns:wpi="http://schemas.microsoft.com/office/word/2010/wordprocessingInk" xmlns:wne="http://schemas.microsoft.com/office/word/2006/wordml" xmlns:wps="http://schemas.microsoft.com/office/word/2010/wordprocessingShape" mc:Ignorable="w14 w15 w16se w16cid w16 w16cex wp14">
+<w:numbering xmlns:wpc="http://schemas.microsoft.com/office/word/2010/wordprocessingCanvas" xmlns:cx="http://schemas.microsoft.com/office/drawing/2014/chartex" xmlns:cx1="http://schemas.microsoft.com/office/drawing/2015/9/8/chartex" xmlns:cx2="http://schemas.microsoft.com/office/drawing/2015/10/21/chartex" xmlns:cx3="http://schemas.microsoft.com/office/drawing/2016/5/9/chartex" xmlns:cx4="http://schemas.microsoft.com/office/drawing/2016/5/10/chartex" xmlns:cx5="http://schemas.microsoft.com/office/drawing/2016/5/11/chartex" xmlns:cx6="http://schemas.microsoft.com/office/drawing/2016/5/12/chartex" xmlns:cx7="http://schemas.microsoft.com/office/drawing/2016/5/13/chartex" xmlns:cx8="http://schemas.microsoft.com/office/drawing/2016/5/14/chartex" xmlns:mc="http://schemas.openxmlformats.org/markup-compatibility/2006" xmlns:aink="http://schemas.microsoft.com/office/drawing/2016/ink" xmlns:am3d="http://schemas.microsoft.com/office/drawing/2017/model3d" xmlns:o="urn:schemas-microsoft-com:office:office" xmlns:r="http://schemas.openxmlformats.org/officeDocument/2006/relationships" xmlns:m="http://schemas.openxmlformats.org/officeDocument/2006/math" xmlns:v="urn:schemas-microsoft-com:vml" xmlns:wp14="http://schemas.microsoft.com/office/word/2010/wordprocessingDrawing" xmlns:wp="http://schemas.openxmlformats.org/drawingml/2006/wordprocessingDrawing" xmlns:w10="urn:schemas-microsoft-com:office:word" xmlns:w="http://schemas.openxmlformats.org/wordprocessingml/2006/main" xmlns:w14="http://schemas.microsoft.com/office/word/2010/wordml" xmlns:w15="http://schemas.microsoft.com/office/word/2012/wordml" xmlns:w16cex="http://schemas.microsoft.com/office/word/2018/wordml/cex" xmlns:w16cid="http://schemas.microsoft.com/office/word/2016/wordml/cid" xmlns:w16="http://schemas.microsoft.com/office/word/2018/wordml" xmlns:w16sdtdh="http://schemas.microsoft.com/office/word/2020/wordml/sdtdatahash" xmlns:w16se="http://schemas.microsoft.com/office/word/2015/wordml/symex" xmlns:wpg="http://schemas.microsoft.com/office/word/2010/wordprocessingGroup" xmlns:wpi="http://schemas.microsoft.com/office/word/2010/wordprocessingInk" xmlns:wne="http://schemas.microsoft.com/office/word/2006/wordml" xmlns:wps="http://schemas.microsoft.com/office/word/2010/wordprocessingShape" mc:Ignorable="w14 w15 w16se w16cid w16 w16cex w16sdtdh wp14">
   <w:abstractNum w:abstractNumId="0" w15:restartNumberingAfterBreak="0">
     <w:nsid w:val="157D1562"/>
     <w:multiLevelType w:val="hybridMultilevel"/>
@@ -2899,7 +2772,7 @@
 </file>
 
 <file path=word/styles.xml><?xml version="1.0" encoding="utf-8"?>
-<w:styles xmlns:mc="http://schemas.openxmlformats.org/markup-compatibility/2006" xmlns:r="http://schemas.openxmlformats.org/officeDocument/2006/relationships" xmlns:w="http://schemas.openxmlformats.org/wordprocessingml/2006/main" xmlns:w14="http://schemas.microsoft.com/office/word/2010/wordml" xmlns:w15="http://schemas.microsoft.com/office/word/2012/wordml" xmlns:w16cex="http://schemas.microsoft.com/office/word/2018/wordml/cex" xmlns:w16cid="http://schemas.microsoft.com/office/word/2016/wordml/cid" xmlns:w16="http://schemas.microsoft.com/office/word/2018/wordml" xmlns:w16se="http://schemas.microsoft.com/office/word/2015/wordml/symex" mc:Ignorable="w14 w15 w16se w16cid w16 w16cex">
+<w:styles xmlns:mc="http://schemas.openxmlformats.org/markup-compatibility/2006" xmlns:r="http://schemas.openxmlformats.org/officeDocument/2006/relationships" xmlns:w="http://schemas.openxmlformats.org/wordprocessingml/2006/main" xmlns:w14="http://schemas.microsoft.com/office/word/2010/wordml" xmlns:w15="http://schemas.microsoft.com/office/word/2012/wordml" xmlns:w16cex="http://schemas.microsoft.com/office/word/2018/wordml/cex" xmlns:w16cid="http://schemas.microsoft.com/office/word/2016/wordml/cid" xmlns:w16="http://schemas.microsoft.com/office/word/2018/wordml" xmlns:w16sdtdh="http://schemas.microsoft.com/office/word/2020/wordml/sdtdatahash" xmlns:w16se="http://schemas.microsoft.com/office/word/2015/wordml/symex" mc:Ignorable="w14 w15 w16se w16cid w16 w16cex w16sdtdh">
   <w:docDefaults>
     <w:rPrDefault>
       <w:rPr>
